--- a/Этапы_разработки/ИСТ123-ТП-КП#02-Орлова.docx
+++ b/Этапы_разработки/ИСТ123-ТП-КП#02-Орлова.docx
@@ -665,9 +665,11 @@
             <w:tabs>
               <w:tab w:val="right" w:leader="dot" w:pos="9515"/>
             </w:tabs>
+            <w:jc w:val="center"/>
             <w:rPr>
               <w:rFonts w:ascii="Times New Roman" w:eastAsiaTheme="minorEastAsia" w:hAnsi="Times New Roman" w:cs="Times New Roman"/>
               <w:noProof/>
+              <w:color w:val="000000" w:themeColor="text1"/>
               <w:sz w:val="28"/>
               <w:szCs w:val="28"/>
               <w:lang w:eastAsia="ru-RU"/>
@@ -700,12 +702,13 @@
             </w:rPr>
             <w:fldChar w:fldCharType="separate"/>
           </w:r>
-          <w:hyperlink w:anchor="_Toc212582009" w:history="1">
+          <w:hyperlink w:anchor="_Toc213154913" w:history="1">
             <w:r>
               <w:rPr>
                 <w:rStyle w:val="ad"/>
                 <w:rFonts w:ascii="Times New Roman" w:hAnsi="Times New Roman" w:cs="Times New Roman"/>
                 <w:noProof/>
+                <w:color w:val="000000" w:themeColor="text1"/>
                 <w:sz w:val="28"/>
                 <w:szCs w:val="28"/>
               </w:rPr>
@@ -716,6 +719,7 @@
                 <w:rFonts w:ascii="Times New Roman" w:hAnsi="Times New Roman" w:cs="Times New Roman"/>
                 <w:noProof/>
                 <w:webHidden/>
+                <w:color w:val="000000" w:themeColor="text1"/>
                 <w:sz w:val="28"/>
                 <w:szCs w:val="28"/>
               </w:rPr>
@@ -726,6 +730,7 @@
                 <w:rFonts w:ascii="Times New Roman" w:hAnsi="Times New Roman" w:cs="Times New Roman"/>
                 <w:noProof/>
                 <w:webHidden/>
+                <w:color w:val="000000" w:themeColor="text1"/>
                 <w:sz w:val="28"/>
                 <w:szCs w:val="28"/>
               </w:rPr>
@@ -736,16 +741,18 @@
                 <w:rFonts w:ascii="Times New Roman" w:hAnsi="Times New Roman" w:cs="Times New Roman"/>
                 <w:noProof/>
                 <w:webHidden/>
+                <w:color w:val="000000" w:themeColor="text1"/>
                 <w:sz w:val="28"/>
                 <w:szCs w:val="28"/>
               </w:rPr>
-              <w:instrText xml:space="preserve"> PAGEREF _Toc212582009 \h </w:instrText>
+              <w:instrText xml:space="preserve"> PAGEREF _Toc213154913 \h </w:instrText>
             </w:r>
             <w:r>
               <w:rPr>
                 <w:rFonts w:ascii="Times New Roman" w:hAnsi="Times New Roman" w:cs="Times New Roman"/>
                 <w:noProof/>
                 <w:webHidden/>
+                <w:color w:val="000000" w:themeColor="text1"/>
                 <w:sz w:val="28"/>
                 <w:szCs w:val="28"/>
               </w:rPr>
@@ -755,6 +762,7 @@
                 <w:rFonts w:ascii="Times New Roman" w:hAnsi="Times New Roman" w:cs="Times New Roman"/>
                 <w:noProof/>
                 <w:webHidden/>
+                <w:color w:val="000000" w:themeColor="text1"/>
                 <w:sz w:val="28"/>
                 <w:szCs w:val="28"/>
               </w:rPr>
@@ -765,6 +773,7 @@
                 <w:rFonts w:ascii="Times New Roman" w:hAnsi="Times New Roman" w:cs="Times New Roman"/>
                 <w:noProof/>
                 <w:webHidden/>
+                <w:color w:val="000000" w:themeColor="text1"/>
                 <w:sz w:val="28"/>
                 <w:szCs w:val="28"/>
               </w:rPr>
@@ -775,6 +784,7 @@
                 <w:rFonts w:ascii="Times New Roman" w:hAnsi="Times New Roman" w:cs="Times New Roman"/>
                 <w:noProof/>
                 <w:webHidden/>
+                <w:color w:val="000000" w:themeColor="text1"/>
                 <w:sz w:val="28"/>
                 <w:szCs w:val="28"/>
               </w:rPr>
@@ -788,20 +798,23 @@
             <w:tabs>
               <w:tab w:val="right" w:leader="dot" w:pos="9515"/>
             </w:tabs>
+            <w:jc w:val="center"/>
             <w:rPr>
               <w:rFonts w:ascii="Times New Roman" w:eastAsiaTheme="minorEastAsia" w:hAnsi="Times New Roman" w:cs="Times New Roman"/>
               <w:noProof/>
+              <w:color w:val="000000" w:themeColor="text1"/>
               <w:sz w:val="28"/>
               <w:szCs w:val="28"/>
               <w:lang w:eastAsia="ru-RU"/>
             </w:rPr>
           </w:pPr>
-          <w:hyperlink w:anchor="_Toc212582010" w:history="1">
+          <w:hyperlink w:anchor="_Toc213154914" w:history="1">
             <w:r>
               <w:rPr>
                 <w:rStyle w:val="ad"/>
                 <w:rFonts w:ascii="Times New Roman" w:hAnsi="Times New Roman" w:cs="Times New Roman"/>
                 <w:noProof/>
+                <w:color w:val="000000" w:themeColor="text1"/>
                 <w:sz w:val="28"/>
                 <w:szCs w:val="28"/>
               </w:rPr>
@@ -812,6 +825,7 @@
                 <w:rFonts w:ascii="Times New Roman" w:hAnsi="Times New Roman" w:cs="Times New Roman"/>
                 <w:noProof/>
                 <w:webHidden/>
+                <w:color w:val="000000" w:themeColor="text1"/>
                 <w:sz w:val="28"/>
                 <w:szCs w:val="28"/>
               </w:rPr>
@@ -822,6 +836,7 @@
                 <w:rFonts w:ascii="Times New Roman" w:hAnsi="Times New Roman" w:cs="Times New Roman"/>
                 <w:noProof/>
                 <w:webHidden/>
+                <w:color w:val="000000" w:themeColor="text1"/>
                 <w:sz w:val="28"/>
                 <w:szCs w:val="28"/>
               </w:rPr>
@@ -832,16 +847,18 @@
                 <w:rFonts w:ascii="Times New Roman" w:hAnsi="Times New Roman" w:cs="Times New Roman"/>
                 <w:noProof/>
                 <w:webHidden/>
+                <w:color w:val="000000" w:themeColor="text1"/>
                 <w:sz w:val="28"/>
                 <w:szCs w:val="28"/>
               </w:rPr>
-              <w:instrText xml:space="preserve"> PAGEREF _Toc212582010 \h </w:instrText>
+              <w:instrText xml:space="preserve"> PAGEREF _Toc213154914 \h </w:instrText>
             </w:r>
             <w:r>
               <w:rPr>
                 <w:rFonts w:ascii="Times New Roman" w:hAnsi="Times New Roman" w:cs="Times New Roman"/>
                 <w:noProof/>
                 <w:webHidden/>
+                <w:color w:val="000000" w:themeColor="text1"/>
                 <w:sz w:val="28"/>
                 <w:szCs w:val="28"/>
               </w:rPr>
@@ -851,6 +868,7 @@
                 <w:rFonts w:ascii="Times New Roman" w:hAnsi="Times New Roman" w:cs="Times New Roman"/>
                 <w:noProof/>
                 <w:webHidden/>
+                <w:color w:val="000000" w:themeColor="text1"/>
                 <w:sz w:val="28"/>
                 <w:szCs w:val="28"/>
               </w:rPr>
@@ -861,6 +879,7 @@
                 <w:rFonts w:ascii="Times New Roman" w:hAnsi="Times New Roman" w:cs="Times New Roman"/>
                 <w:noProof/>
                 <w:webHidden/>
+                <w:color w:val="000000" w:themeColor="text1"/>
                 <w:sz w:val="28"/>
                 <w:szCs w:val="28"/>
               </w:rPr>
@@ -871,6 +890,7 @@
                 <w:rFonts w:ascii="Times New Roman" w:hAnsi="Times New Roman" w:cs="Times New Roman"/>
                 <w:noProof/>
                 <w:webHidden/>
+                <w:color w:val="000000" w:themeColor="text1"/>
                 <w:sz w:val="28"/>
                 <w:szCs w:val="28"/>
               </w:rPr>
@@ -884,20 +904,23 @@
             <w:tabs>
               <w:tab w:val="right" w:leader="dot" w:pos="9515"/>
             </w:tabs>
+            <w:jc w:val="center"/>
             <w:rPr>
               <w:rFonts w:ascii="Times New Roman" w:eastAsiaTheme="minorEastAsia" w:hAnsi="Times New Roman" w:cs="Times New Roman"/>
               <w:noProof/>
+              <w:color w:val="000000" w:themeColor="text1"/>
               <w:sz w:val="28"/>
               <w:szCs w:val="28"/>
               <w:lang w:eastAsia="ru-RU"/>
             </w:rPr>
           </w:pPr>
-          <w:hyperlink w:anchor="_Toc212582011" w:history="1">
+          <w:hyperlink w:anchor="_Toc213154915" w:history="1">
             <w:r>
               <w:rPr>
                 <w:rStyle w:val="ad"/>
                 <w:rFonts w:ascii="Times New Roman" w:hAnsi="Times New Roman" w:cs="Times New Roman"/>
                 <w:noProof/>
+                <w:color w:val="000000" w:themeColor="text1"/>
                 <w:sz w:val="28"/>
                 <w:szCs w:val="28"/>
                 <w:shd w:val="clear" w:color="auto" w:fill="FFFFFF"/>
@@ -909,6 +932,7 @@
                 <w:rFonts w:ascii="Times New Roman" w:hAnsi="Times New Roman" w:cs="Times New Roman"/>
                 <w:noProof/>
                 <w:webHidden/>
+                <w:color w:val="000000" w:themeColor="text1"/>
                 <w:sz w:val="28"/>
                 <w:szCs w:val="28"/>
               </w:rPr>
@@ -919,6 +943,7 @@
                 <w:rFonts w:ascii="Times New Roman" w:hAnsi="Times New Roman" w:cs="Times New Roman"/>
                 <w:noProof/>
                 <w:webHidden/>
+                <w:color w:val="000000" w:themeColor="text1"/>
                 <w:sz w:val="28"/>
                 <w:szCs w:val="28"/>
               </w:rPr>
@@ -929,16 +954,18 @@
                 <w:rFonts w:ascii="Times New Roman" w:hAnsi="Times New Roman" w:cs="Times New Roman"/>
                 <w:noProof/>
                 <w:webHidden/>
+                <w:color w:val="000000" w:themeColor="text1"/>
                 <w:sz w:val="28"/>
                 <w:szCs w:val="28"/>
               </w:rPr>
-              <w:instrText xml:space="preserve"> PAGEREF _Toc212582011 \h </w:instrText>
+              <w:instrText xml:space="preserve"> PAGEREF _Toc213154915 \h </w:instrText>
             </w:r>
             <w:r>
               <w:rPr>
                 <w:rFonts w:ascii="Times New Roman" w:hAnsi="Times New Roman" w:cs="Times New Roman"/>
                 <w:noProof/>
                 <w:webHidden/>
+                <w:color w:val="000000" w:themeColor="text1"/>
                 <w:sz w:val="28"/>
                 <w:szCs w:val="28"/>
               </w:rPr>
@@ -948,6 +975,7 @@
                 <w:rFonts w:ascii="Times New Roman" w:hAnsi="Times New Roman" w:cs="Times New Roman"/>
                 <w:noProof/>
                 <w:webHidden/>
+                <w:color w:val="000000" w:themeColor="text1"/>
                 <w:sz w:val="28"/>
                 <w:szCs w:val="28"/>
               </w:rPr>
@@ -958,6 +986,7 @@
                 <w:rFonts w:ascii="Times New Roman" w:hAnsi="Times New Roman" w:cs="Times New Roman"/>
                 <w:noProof/>
                 <w:webHidden/>
+                <w:color w:val="000000" w:themeColor="text1"/>
                 <w:sz w:val="28"/>
                 <w:szCs w:val="28"/>
               </w:rPr>
@@ -968,6 +997,7 @@
                 <w:rFonts w:ascii="Times New Roman" w:hAnsi="Times New Roman" w:cs="Times New Roman"/>
                 <w:noProof/>
                 <w:webHidden/>
+                <w:color w:val="000000" w:themeColor="text1"/>
                 <w:sz w:val="28"/>
                 <w:szCs w:val="28"/>
               </w:rPr>
@@ -981,20 +1011,23 @@
             <w:tabs>
               <w:tab w:val="right" w:leader="dot" w:pos="9515"/>
             </w:tabs>
+            <w:jc w:val="center"/>
             <w:rPr>
               <w:rFonts w:ascii="Times New Roman" w:eastAsiaTheme="minorEastAsia" w:hAnsi="Times New Roman" w:cs="Times New Roman"/>
               <w:noProof/>
+              <w:color w:val="000000" w:themeColor="text1"/>
               <w:sz w:val="28"/>
               <w:szCs w:val="28"/>
               <w:lang w:eastAsia="ru-RU"/>
             </w:rPr>
           </w:pPr>
-          <w:hyperlink w:anchor="_Toc212582012" w:history="1">
+          <w:hyperlink w:anchor="_Toc213154916" w:history="1">
             <w:r>
               <w:rPr>
                 <w:rStyle w:val="ad"/>
                 <w:rFonts w:ascii="Times New Roman" w:hAnsi="Times New Roman" w:cs="Times New Roman"/>
                 <w:noProof/>
+                <w:color w:val="000000" w:themeColor="text1"/>
                 <w:sz w:val="28"/>
                 <w:szCs w:val="28"/>
                 <w:shd w:val="clear" w:color="auto" w:fill="FFFFFF"/>
@@ -1006,6 +1039,7 @@
                 <w:rFonts w:ascii="Times New Roman" w:hAnsi="Times New Roman" w:cs="Times New Roman"/>
                 <w:noProof/>
                 <w:webHidden/>
+                <w:color w:val="000000" w:themeColor="text1"/>
                 <w:sz w:val="28"/>
                 <w:szCs w:val="28"/>
               </w:rPr>
@@ -1016,6 +1050,7 @@
                 <w:rFonts w:ascii="Times New Roman" w:hAnsi="Times New Roman" w:cs="Times New Roman"/>
                 <w:noProof/>
                 <w:webHidden/>
+                <w:color w:val="000000" w:themeColor="text1"/>
                 <w:sz w:val="28"/>
                 <w:szCs w:val="28"/>
               </w:rPr>
@@ -1026,16 +1061,18 @@
                 <w:rFonts w:ascii="Times New Roman" w:hAnsi="Times New Roman" w:cs="Times New Roman"/>
                 <w:noProof/>
                 <w:webHidden/>
+                <w:color w:val="000000" w:themeColor="text1"/>
                 <w:sz w:val="28"/>
                 <w:szCs w:val="28"/>
               </w:rPr>
-              <w:instrText xml:space="preserve"> PAGEREF _Toc212582012 \h </w:instrText>
+              <w:instrText xml:space="preserve"> PAGEREF _Toc213154916 \h </w:instrText>
             </w:r>
             <w:r>
               <w:rPr>
                 <w:rFonts w:ascii="Times New Roman" w:hAnsi="Times New Roman" w:cs="Times New Roman"/>
                 <w:noProof/>
                 <w:webHidden/>
+                <w:color w:val="000000" w:themeColor="text1"/>
                 <w:sz w:val="28"/>
                 <w:szCs w:val="28"/>
               </w:rPr>
@@ -1045,6 +1082,7 @@
                 <w:rFonts w:ascii="Times New Roman" w:hAnsi="Times New Roman" w:cs="Times New Roman"/>
                 <w:noProof/>
                 <w:webHidden/>
+                <w:color w:val="000000" w:themeColor="text1"/>
                 <w:sz w:val="28"/>
                 <w:szCs w:val="28"/>
               </w:rPr>
@@ -1055,6 +1093,7 @@
                 <w:rFonts w:ascii="Times New Roman" w:hAnsi="Times New Roman" w:cs="Times New Roman"/>
                 <w:noProof/>
                 <w:webHidden/>
+                <w:color w:val="000000" w:themeColor="text1"/>
                 <w:sz w:val="28"/>
                 <w:szCs w:val="28"/>
               </w:rPr>
@@ -1065,6 +1104,7 @@
                 <w:rFonts w:ascii="Times New Roman" w:hAnsi="Times New Roman" w:cs="Times New Roman"/>
                 <w:noProof/>
                 <w:webHidden/>
+                <w:color w:val="000000" w:themeColor="text1"/>
                 <w:sz w:val="28"/>
                 <w:szCs w:val="28"/>
               </w:rPr>
@@ -1078,20 +1118,23 @@
             <w:tabs>
               <w:tab w:val="right" w:leader="dot" w:pos="9515"/>
             </w:tabs>
+            <w:jc w:val="center"/>
             <w:rPr>
               <w:rFonts w:ascii="Times New Roman" w:eastAsiaTheme="minorEastAsia" w:hAnsi="Times New Roman" w:cs="Times New Roman"/>
               <w:noProof/>
+              <w:color w:val="000000" w:themeColor="text1"/>
               <w:sz w:val="28"/>
               <w:szCs w:val="28"/>
               <w:lang w:eastAsia="ru-RU"/>
             </w:rPr>
           </w:pPr>
-          <w:hyperlink w:anchor="_Toc212582013" w:history="1">
+          <w:hyperlink w:anchor="_Toc213154917" w:history="1">
             <w:r>
               <w:rPr>
                 <w:rStyle w:val="ad"/>
                 <w:rFonts w:ascii="Times New Roman" w:hAnsi="Times New Roman" w:cs="Times New Roman"/>
                 <w:noProof/>
+                <w:color w:val="000000" w:themeColor="text1"/>
                 <w:sz w:val="28"/>
                 <w:szCs w:val="28"/>
                 <w:shd w:val="clear" w:color="auto" w:fill="FFFFFF"/>
@@ -1103,6 +1146,7 @@
                 <w:rFonts w:ascii="Times New Roman" w:hAnsi="Times New Roman" w:cs="Times New Roman"/>
                 <w:noProof/>
                 <w:webHidden/>
+                <w:color w:val="000000" w:themeColor="text1"/>
                 <w:sz w:val="28"/>
                 <w:szCs w:val="28"/>
               </w:rPr>
@@ -1113,6 +1157,7 @@
                 <w:rFonts w:ascii="Times New Roman" w:hAnsi="Times New Roman" w:cs="Times New Roman"/>
                 <w:noProof/>
                 <w:webHidden/>
+                <w:color w:val="000000" w:themeColor="text1"/>
                 <w:sz w:val="28"/>
                 <w:szCs w:val="28"/>
               </w:rPr>
@@ -1123,16 +1168,18 @@
                 <w:rFonts w:ascii="Times New Roman" w:hAnsi="Times New Roman" w:cs="Times New Roman"/>
                 <w:noProof/>
                 <w:webHidden/>
+                <w:color w:val="000000" w:themeColor="text1"/>
                 <w:sz w:val="28"/>
                 <w:szCs w:val="28"/>
               </w:rPr>
-              <w:instrText xml:space="preserve"> PAGEREF _Toc212582013 \h </w:instrText>
+              <w:instrText xml:space="preserve"> PAGEREF _Toc213154917 \h </w:instrText>
             </w:r>
             <w:r>
               <w:rPr>
                 <w:rFonts w:ascii="Times New Roman" w:hAnsi="Times New Roman" w:cs="Times New Roman"/>
                 <w:noProof/>
                 <w:webHidden/>
+                <w:color w:val="000000" w:themeColor="text1"/>
                 <w:sz w:val="28"/>
                 <w:szCs w:val="28"/>
               </w:rPr>
@@ -1142,6 +1189,7 @@
                 <w:rFonts w:ascii="Times New Roman" w:hAnsi="Times New Roman" w:cs="Times New Roman"/>
                 <w:noProof/>
                 <w:webHidden/>
+                <w:color w:val="000000" w:themeColor="text1"/>
                 <w:sz w:val="28"/>
                 <w:szCs w:val="28"/>
               </w:rPr>
@@ -1152,6 +1200,7 @@
                 <w:rFonts w:ascii="Times New Roman" w:hAnsi="Times New Roman" w:cs="Times New Roman"/>
                 <w:noProof/>
                 <w:webHidden/>
+                <w:color w:val="000000" w:themeColor="text1"/>
                 <w:sz w:val="28"/>
                 <w:szCs w:val="28"/>
               </w:rPr>
@@ -1162,6 +1211,7 @@
                 <w:rFonts w:ascii="Times New Roman" w:hAnsi="Times New Roman" w:cs="Times New Roman"/>
                 <w:noProof/>
                 <w:webHidden/>
+                <w:color w:val="000000" w:themeColor="text1"/>
                 <w:sz w:val="28"/>
                 <w:szCs w:val="28"/>
               </w:rPr>
@@ -1175,20 +1225,23 @@
             <w:tabs>
               <w:tab w:val="right" w:leader="dot" w:pos="9515"/>
             </w:tabs>
+            <w:jc w:val="center"/>
             <w:rPr>
               <w:rFonts w:ascii="Times New Roman" w:eastAsiaTheme="minorEastAsia" w:hAnsi="Times New Roman" w:cs="Times New Roman"/>
               <w:noProof/>
+              <w:color w:val="000000" w:themeColor="text1"/>
               <w:sz w:val="28"/>
               <w:szCs w:val="28"/>
               <w:lang w:eastAsia="ru-RU"/>
             </w:rPr>
           </w:pPr>
-          <w:hyperlink w:anchor="_Toc212582014" w:history="1">
+          <w:hyperlink w:anchor="_Toc213154918" w:history="1">
             <w:r>
               <w:rPr>
                 <w:rStyle w:val="ad"/>
                 <w:rFonts w:ascii="Times New Roman" w:hAnsi="Times New Roman" w:cs="Times New Roman"/>
                 <w:noProof/>
+                <w:color w:val="000000" w:themeColor="text1"/>
                 <w:sz w:val="28"/>
                 <w:szCs w:val="28"/>
                 <w:shd w:val="clear" w:color="auto" w:fill="FFFFFF"/>
@@ -1200,6 +1253,7 @@
                 <w:rFonts w:ascii="Times New Roman" w:hAnsi="Times New Roman" w:cs="Times New Roman"/>
                 <w:noProof/>
                 <w:webHidden/>
+                <w:color w:val="000000" w:themeColor="text1"/>
                 <w:sz w:val="28"/>
                 <w:szCs w:val="28"/>
               </w:rPr>
@@ -1210,6 +1264,7 @@
                 <w:rFonts w:ascii="Times New Roman" w:hAnsi="Times New Roman" w:cs="Times New Roman"/>
                 <w:noProof/>
                 <w:webHidden/>
+                <w:color w:val="000000" w:themeColor="text1"/>
                 <w:sz w:val="28"/>
                 <w:szCs w:val="28"/>
               </w:rPr>
@@ -1220,16 +1275,18 @@
                 <w:rFonts w:ascii="Times New Roman" w:hAnsi="Times New Roman" w:cs="Times New Roman"/>
                 <w:noProof/>
                 <w:webHidden/>
+                <w:color w:val="000000" w:themeColor="text1"/>
                 <w:sz w:val="28"/>
                 <w:szCs w:val="28"/>
               </w:rPr>
-              <w:instrText xml:space="preserve"> PAGEREF _Toc212582014 \h </w:instrText>
+              <w:instrText xml:space="preserve"> PAGEREF _Toc213154918 \h </w:instrText>
             </w:r>
             <w:r>
               <w:rPr>
                 <w:rFonts w:ascii="Times New Roman" w:hAnsi="Times New Roman" w:cs="Times New Roman"/>
                 <w:noProof/>
                 <w:webHidden/>
+                <w:color w:val="000000" w:themeColor="text1"/>
                 <w:sz w:val="28"/>
                 <w:szCs w:val="28"/>
               </w:rPr>
@@ -1239,6 +1296,7 @@
                 <w:rFonts w:ascii="Times New Roman" w:hAnsi="Times New Roman" w:cs="Times New Roman"/>
                 <w:noProof/>
                 <w:webHidden/>
+                <w:color w:val="000000" w:themeColor="text1"/>
                 <w:sz w:val="28"/>
                 <w:szCs w:val="28"/>
               </w:rPr>
@@ -1249,6 +1307,7 @@
                 <w:rFonts w:ascii="Times New Roman" w:hAnsi="Times New Roman" w:cs="Times New Roman"/>
                 <w:noProof/>
                 <w:webHidden/>
+                <w:color w:val="000000" w:themeColor="text1"/>
                 <w:sz w:val="28"/>
                 <w:szCs w:val="28"/>
               </w:rPr>
@@ -1259,6 +1318,7 @@
                 <w:rFonts w:ascii="Times New Roman" w:hAnsi="Times New Roman" w:cs="Times New Roman"/>
                 <w:noProof/>
                 <w:webHidden/>
+                <w:color w:val="000000" w:themeColor="text1"/>
                 <w:sz w:val="28"/>
                 <w:szCs w:val="28"/>
               </w:rPr>
@@ -1272,20 +1332,23 @@
             <w:tabs>
               <w:tab w:val="right" w:leader="dot" w:pos="9515"/>
             </w:tabs>
+            <w:jc w:val="center"/>
             <w:rPr>
               <w:rFonts w:ascii="Times New Roman" w:eastAsiaTheme="minorEastAsia" w:hAnsi="Times New Roman" w:cs="Times New Roman"/>
               <w:noProof/>
+              <w:color w:val="000000" w:themeColor="text1"/>
               <w:sz w:val="28"/>
               <w:szCs w:val="28"/>
               <w:lang w:eastAsia="ru-RU"/>
             </w:rPr>
           </w:pPr>
-          <w:hyperlink w:anchor="_Toc212582015" w:history="1">
+          <w:hyperlink w:anchor="_Toc213154919" w:history="1">
             <w:r>
               <w:rPr>
                 <w:rStyle w:val="ad"/>
                 <w:rFonts w:ascii="Times New Roman" w:hAnsi="Times New Roman" w:cs="Times New Roman"/>
                 <w:noProof/>
+                <w:color w:val="000000" w:themeColor="text1"/>
                 <w:sz w:val="28"/>
                 <w:szCs w:val="28"/>
                 <w:shd w:val="clear" w:color="auto" w:fill="FFFFFF"/>
@@ -1297,6 +1360,7 @@
                 <w:rFonts w:ascii="Times New Roman" w:hAnsi="Times New Roman" w:cs="Times New Roman"/>
                 <w:noProof/>
                 <w:webHidden/>
+                <w:color w:val="000000" w:themeColor="text1"/>
                 <w:sz w:val="28"/>
                 <w:szCs w:val="28"/>
               </w:rPr>
@@ -1307,6 +1371,7 @@
                 <w:rFonts w:ascii="Times New Roman" w:hAnsi="Times New Roman" w:cs="Times New Roman"/>
                 <w:noProof/>
                 <w:webHidden/>
+                <w:color w:val="000000" w:themeColor="text1"/>
                 <w:sz w:val="28"/>
                 <w:szCs w:val="28"/>
               </w:rPr>
@@ -1317,16 +1382,18 @@
                 <w:rFonts w:ascii="Times New Roman" w:hAnsi="Times New Roman" w:cs="Times New Roman"/>
                 <w:noProof/>
                 <w:webHidden/>
+                <w:color w:val="000000" w:themeColor="text1"/>
                 <w:sz w:val="28"/>
                 <w:szCs w:val="28"/>
               </w:rPr>
-              <w:instrText xml:space="preserve"> PAGEREF _Toc212582015 \h </w:instrText>
+              <w:instrText xml:space="preserve"> PAGEREF _Toc213154919 \h </w:instrText>
             </w:r>
             <w:r>
               <w:rPr>
                 <w:rFonts w:ascii="Times New Roman" w:hAnsi="Times New Roman" w:cs="Times New Roman"/>
                 <w:noProof/>
                 <w:webHidden/>
+                <w:color w:val="000000" w:themeColor="text1"/>
                 <w:sz w:val="28"/>
                 <w:szCs w:val="28"/>
               </w:rPr>
@@ -1336,6 +1403,7 @@
                 <w:rFonts w:ascii="Times New Roman" w:hAnsi="Times New Roman" w:cs="Times New Roman"/>
                 <w:noProof/>
                 <w:webHidden/>
+                <w:color w:val="000000" w:themeColor="text1"/>
                 <w:sz w:val="28"/>
                 <w:szCs w:val="28"/>
               </w:rPr>
@@ -1346,6 +1414,7 @@
                 <w:rFonts w:ascii="Times New Roman" w:hAnsi="Times New Roman" w:cs="Times New Roman"/>
                 <w:noProof/>
                 <w:webHidden/>
+                <w:color w:val="000000" w:themeColor="text1"/>
                 <w:sz w:val="28"/>
                 <w:szCs w:val="28"/>
               </w:rPr>
@@ -1356,6 +1425,7 @@
                 <w:rFonts w:ascii="Times New Roman" w:hAnsi="Times New Roman" w:cs="Times New Roman"/>
                 <w:noProof/>
                 <w:webHidden/>
+                <w:color w:val="000000" w:themeColor="text1"/>
                 <w:sz w:val="28"/>
                 <w:szCs w:val="28"/>
               </w:rPr>
@@ -1369,20 +1439,23 @@
             <w:tabs>
               <w:tab w:val="right" w:leader="dot" w:pos="9515"/>
             </w:tabs>
+            <w:jc w:val="center"/>
             <w:rPr>
               <w:rFonts w:ascii="Times New Roman" w:eastAsiaTheme="minorEastAsia" w:hAnsi="Times New Roman" w:cs="Times New Roman"/>
               <w:noProof/>
+              <w:color w:val="000000" w:themeColor="text1"/>
               <w:sz w:val="28"/>
               <w:szCs w:val="28"/>
               <w:lang w:eastAsia="ru-RU"/>
             </w:rPr>
           </w:pPr>
-          <w:hyperlink w:anchor="_Toc212582016" w:history="1">
+          <w:hyperlink w:anchor="_Toc213154920" w:history="1">
             <w:r>
               <w:rPr>
                 <w:rStyle w:val="ad"/>
                 <w:rFonts w:ascii="Times New Roman" w:hAnsi="Times New Roman" w:cs="Times New Roman"/>
                 <w:noProof/>
+                <w:color w:val="000000" w:themeColor="text1"/>
                 <w:sz w:val="28"/>
                 <w:szCs w:val="28"/>
                 <w:shd w:val="clear" w:color="auto" w:fill="FFFFFF"/>
@@ -1394,6 +1467,7 @@
                 <w:rFonts w:ascii="Times New Roman" w:hAnsi="Times New Roman" w:cs="Times New Roman"/>
                 <w:noProof/>
                 <w:webHidden/>
+                <w:color w:val="000000" w:themeColor="text1"/>
                 <w:sz w:val="28"/>
                 <w:szCs w:val="28"/>
               </w:rPr>
@@ -1404,6 +1478,7 @@
                 <w:rFonts w:ascii="Times New Roman" w:hAnsi="Times New Roman" w:cs="Times New Roman"/>
                 <w:noProof/>
                 <w:webHidden/>
+                <w:color w:val="000000" w:themeColor="text1"/>
                 <w:sz w:val="28"/>
                 <w:szCs w:val="28"/>
               </w:rPr>
@@ -1414,16 +1489,18 @@
                 <w:rFonts w:ascii="Times New Roman" w:hAnsi="Times New Roman" w:cs="Times New Roman"/>
                 <w:noProof/>
                 <w:webHidden/>
+                <w:color w:val="000000" w:themeColor="text1"/>
                 <w:sz w:val="28"/>
                 <w:szCs w:val="28"/>
               </w:rPr>
-              <w:instrText xml:space="preserve"> PAGEREF _Toc212582016 \h </w:instrText>
+              <w:instrText xml:space="preserve"> PAGEREF _Toc213154920 \h </w:instrText>
             </w:r>
             <w:r>
               <w:rPr>
                 <w:rFonts w:ascii="Times New Roman" w:hAnsi="Times New Roman" w:cs="Times New Roman"/>
                 <w:noProof/>
                 <w:webHidden/>
+                <w:color w:val="000000" w:themeColor="text1"/>
                 <w:sz w:val="28"/>
                 <w:szCs w:val="28"/>
               </w:rPr>
@@ -1433,6 +1510,7 @@
                 <w:rFonts w:ascii="Times New Roman" w:hAnsi="Times New Roman" w:cs="Times New Roman"/>
                 <w:noProof/>
                 <w:webHidden/>
+                <w:color w:val="000000" w:themeColor="text1"/>
                 <w:sz w:val="28"/>
                 <w:szCs w:val="28"/>
               </w:rPr>
@@ -1443,6 +1521,7 @@
                 <w:rFonts w:ascii="Times New Roman" w:hAnsi="Times New Roman" w:cs="Times New Roman"/>
                 <w:noProof/>
                 <w:webHidden/>
+                <w:color w:val="000000" w:themeColor="text1"/>
                 <w:sz w:val="28"/>
                 <w:szCs w:val="28"/>
               </w:rPr>
@@ -1453,6 +1532,7 @@
                 <w:rFonts w:ascii="Times New Roman" w:hAnsi="Times New Roman" w:cs="Times New Roman"/>
                 <w:noProof/>
                 <w:webHidden/>
+                <w:color w:val="000000" w:themeColor="text1"/>
                 <w:sz w:val="28"/>
                 <w:szCs w:val="28"/>
               </w:rPr>
@@ -1466,20 +1546,23 @@
             <w:tabs>
               <w:tab w:val="right" w:leader="dot" w:pos="9515"/>
             </w:tabs>
+            <w:jc w:val="center"/>
             <w:rPr>
               <w:rFonts w:ascii="Times New Roman" w:eastAsiaTheme="minorEastAsia" w:hAnsi="Times New Roman" w:cs="Times New Roman"/>
               <w:noProof/>
+              <w:color w:val="000000" w:themeColor="text1"/>
               <w:sz w:val="28"/>
               <w:szCs w:val="28"/>
               <w:lang w:eastAsia="ru-RU"/>
             </w:rPr>
           </w:pPr>
-          <w:hyperlink w:anchor="_Toc212582017" w:history="1">
+          <w:hyperlink w:anchor="_Toc213154921" w:history="1">
             <w:r>
               <w:rPr>
                 <w:rStyle w:val="ad"/>
                 <w:rFonts w:ascii="Times New Roman" w:hAnsi="Times New Roman" w:cs="Times New Roman"/>
                 <w:noProof/>
+                <w:color w:val="000000" w:themeColor="text1"/>
                 <w:sz w:val="28"/>
                 <w:szCs w:val="28"/>
               </w:rPr>
@@ -1490,6 +1573,7 @@
                 <w:rFonts w:ascii="Times New Roman" w:hAnsi="Times New Roman" w:cs="Times New Roman"/>
                 <w:noProof/>
                 <w:webHidden/>
+                <w:color w:val="000000" w:themeColor="text1"/>
                 <w:sz w:val="28"/>
                 <w:szCs w:val="28"/>
               </w:rPr>
@@ -1500,6 +1584,7 @@
                 <w:rFonts w:ascii="Times New Roman" w:hAnsi="Times New Roman" w:cs="Times New Roman"/>
                 <w:noProof/>
                 <w:webHidden/>
+                <w:color w:val="000000" w:themeColor="text1"/>
                 <w:sz w:val="28"/>
                 <w:szCs w:val="28"/>
               </w:rPr>
@@ -1510,16 +1595,18 @@
                 <w:rFonts w:ascii="Times New Roman" w:hAnsi="Times New Roman" w:cs="Times New Roman"/>
                 <w:noProof/>
                 <w:webHidden/>
+                <w:color w:val="000000" w:themeColor="text1"/>
                 <w:sz w:val="28"/>
                 <w:szCs w:val="28"/>
               </w:rPr>
-              <w:instrText xml:space="preserve"> PAGEREF _Toc212582017 \h </w:instrText>
+              <w:instrText xml:space="preserve"> PAGEREF _Toc213154921 \h </w:instrText>
             </w:r>
             <w:r>
               <w:rPr>
                 <w:rFonts w:ascii="Times New Roman" w:hAnsi="Times New Roman" w:cs="Times New Roman"/>
                 <w:noProof/>
                 <w:webHidden/>
+                <w:color w:val="000000" w:themeColor="text1"/>
                 <w:sz w:val="28"/>
                 <w:szCs w:val="28"/>
               </w:rPr>
@@ -1529,6 +1616,7 @@
                 <w:rFonts w:ascii="Times New Roman" w:hAnsi="Times New Roman" w:cs="Times New Roman"/>
                 <w:noProof/>
                 <w:webHidden/>
+                <w:color w:val="000000" w:themeColor="text1"/>
                 <w:sz w:val="28"/>
                 <w:szCs w:val="28"/>
               </w:rPr>
@@ -1539,16 +1627,18 @@
                 <w:rFonts w:ascii="Times New Roman" w:hAnsi="Times New Roman" w:cs="Times New Roman"/>
                 <w:noProof/>
                 <w:webHidden/>
+                <w:color w:val="000000" w:themeColor="text1"/>
                 <w:sz w:val="28"/>
                 <w:szCs w:val="28"/>
               </w:rPr>
-              <w:t>8</w:t>
+              <w:t>9</w:t>
             </w:r>
             <w:r>
               <w:rPr>
                 <w:rFonts w:ascii="Times New Roman" w:hAnsi="Times New Roman" w:cs="Times New Roman"/>
                 <w:noProof/>
                 <w:webHidden/>
+                <w:color w:val="000000" w:themeColor="text1"/>
                 <w:sz w:val="28"/>
                 <w:szCs w:val="28"/>
               </w:rPr>
@@ -1562,20 +1652,23 @@
             <w:tabs>
               <w:tab w:val="right" w:leader="dot" w:pos="9515"/>
             </w:tabs>
+            <w:jc w:val="center"/>
             <w:rPr>
               <w:rFonts w:ascii="Times New Roman" w:eastAsiaTheme="minorEastAsia" w:hAnsi="Times New Roman" w:cs="Times New Roman"/>
               <w:noProof/>
+              <w:color w:val="000000" w:themeColor="text1"/>
               <w:sz w:val="28"/>
               <w:szCs w:val="28"/>
               <w:lang w:eastAsia="ru-RU"/>
             </w:rPr>
           </w:pPr>
-          <w:hyperlink w:anchor="_Toc212582018" w:history="1">
+          <w:hyperlink w:anchor="_Toc213154922" w:history="1">
             <w:r>
               <w:rPr>
                 <w:rStyle w:val="ad"/>
                 <w:rFonts w:ascii="Times New Roman" w:hAnsi="Times New Roman" w:cs="Times New Roman"/>
                 <w:noProof/>
+                <w:color w:val="000000" w:themeColor="text1"/>
                 <w:sz w:val="28"/>
                 <w:szCs w:val="28"/>
               </w:rPr>
@@ -1586,6 +1679,7 @@
                 <w:rFonts w:ascii="Times New Roman" w:hAnsi="Times New Roman" w:cs="Times New Roman"/>
                 <w:noProof/>
                 <w:webHidden/>
+                <w:color w:val="000000" w:themeColor="text1"/>
                 <w:sz w:val="28"/>
                 <w:szCs w:val="28"/>
               </w:rPr>
@@ -1596,6 +1690,7 @@
                 <w:rFonts w:ascii="Times New Roman" w:hAnsi="Times New Roman" w:cs="Times New Roman"/>
                 <w:noProof/>
                 <w:webHidden/>
+                <w:color w:val="000000" w:themeColor="text1"/>
                 <w:sz w:val="28"/>
                 <w:szCs w:val="28"/>
               </w:rPr>
@@ -1606,16 +1701,18 @@
                 <w:rFonts w:ascii="Times New Roman" w:hAnsi="Times New Roman" w:cs="Times New Roman"/>
                 <w:noProof/>
                 <w:webHidden/>
+                <w:color w:val="000000" w:themeColor="text1"/>
                 <w:sz w:val="28"/>
                 <w:szCs w:val="28"/>
               </w:rPr>
-              <w:instrText xml:space="preserve"> PAGEREF _Toc212582018 \h </w:instrText>
+              <w:instrText xml:space="preserve"> PAGEREF _Toc213154922 \h </w:instrText>
             </w:r>
             <w:r>
               <w:rPr>
                 <w:rFonts w:ascii="Times New Roman" w:hAnsi="Times New Roman" w:cs="Times New Roman"/>
                 <w:noProof/>
                 <w:webHidden/>
+                <w:color w:val="000000" w:themeColor="text1"/>
                 <w:sz w:val="28"/>
                 <w:szCs w:val="28"/>
               </w:rPr>
@@ -1625,6 +1722,7 @@
                 <w:rFonts w:ascii="Times New Roman" w:hAnsi="Times New Roman" w:cs="Times New Roman"/>
                 <w:noProof/>
                 <w:webHidden/>
+                <w:color w:val="000000" w:themeColor="text1"/>
                 <w:sz w:val="28"/>
                 <w:szCs w:val="28"/>
               </w:rPr>
@@ -1635,16 +1733,18 @@
                 <w:rFonts w:ascii="Times New Roman" w:hAnsi="Times New Roman" w:cs="Times New Roman"/>
                 <w:noProof/>
                 <w:webHidden/>
+                <w:color w:val="000000" w:themeColor="text1"/>
                 <w:sz w:val="28"/>
                 <w:szCs w:val="28"/>
               </w:rPr>
-              <w:t>8</w:t>
+              <w:t>9</w:t>
             </w:r>
             <w:r>
               <w:rPr>
                 <w:rFonts w:ascii="Times New Roman" w:hAnsi="Times New Roman" w:cs="Times New Roman"/>
                 <w:noProof/>
                 <w:webHidden/>
+                <w:color w:val="000000" w:themeColor="text1"/>
                 <w:sz w:val="28"/>
                 <w:szCs w:val="28"/>
               </w:rPr>
@@ -1658,20 +1758,23 @@
             <w:tabs>
               <w:tab w:val="right" w:leader="dot" w:pos="9515"/>
             </w:tabs>
+            <w:jc w:val="center"/>
             <w:rPr>
               <w:rFonts w:ascii="Times New Roman" w:eastAsiaTheme="minorEastAsia" w:hAnsi="Times New Roman" w:cs="Times New Roman"/>
               <w:noProof/>
+              <w:color w:val="000000" w:themeColor="text1"/>
               <w:sz w:val="28"/>
               <w:szCs w:val="28"/>
               <w:lang w:eastAsia="ru-RU"/>
             </w:rPr>
           </w:pPr>
-          <w:hyperlink w:anchor="_Toc212582019" w:history="1">
+          <w:hyperlink w:anchor="_Toc213154923" w:history="1">
             <w:r>
               <w:rPr>
                 <w:rStyle w:val="ad"/>
                 <w:rFonts w:ascii="Times New Roman" w:hAnsi="Times New Roman" w:cs="Times New Roman"/>
                 <w:noProof/>
+                <w:color w:val="000000" w:themeColor="text1"/>
                 <w:sz w:val="28"/>
                 <w:szCs w:val="28"/>
               </w:rPr>
@@ -1682,6 +1785,7 @@
                 <w:rFonts w:ascii="Times New Roman" w:hAnsi="Times New Roman" w:cs="Times New Roman"/>
                 <w:noProof/>
                 <w:webHidden/>
+                <w:color w:val="000000" w:themeColor="text1"/>
                 <w:sz w:val="28"/>
                 <w:szCs w:val="28"/>
               </w:rPr>
@@ -1692,6 +1796,7 @@
                 <w:rFonts w:ascii="Times New Roman" w:hAnsi="Times New Roman" w:cs="Times New Roman"/>
                 <w:noProof/>
                 <w:webHidden/>
+                <w:color w:val="000000" w:themeColor="text1"/>
                 <w:sz w:val="28"/>
                 <w:szCs w:val="28"/>
               </w:rPr>
@@ -1702,16 +1807,18 @@
                 <w:rFonts w:ascii="Times New Roman" w:hAnsi="Times New Roman" w:cs="Times New Roman"/>
                 <w:noProof/>
                 <w:webHidden/>
+                <w:color w:val="000000" w:themeColor="text1"/>
                 <w:sz w:val="28"/>
                 <w:szCs w:val="28"/>
               </w:rPr>
-              <w:instrText xml:space="preserve"> PAGEREF _Toc212582019 \h </w:instrText>
+              <w:instrText xml:space="preserve"> PAGEREF _Toc213154923 \h </w:instrText>
             </w:r>
             <w:r>
               <w:rPr>
                 <w:rFonts w:ascii="Times New Roman" w:hAnsi="Times New Roman" w:cs="Times New Roman"/>
                 <w:noProof/>
                 <w:webHidden/>
+                <w:color w:val="000000" w:themeColor="text1"/>
                 <w:sz w:val="28"/>
                 <w:szCs w:val="28"/>
               </w:rPr>
@@ -1721,6 +1828,7 @@
                 <w:rFonts w:ascii="Times New Roman" w:hAnsi="Times New Roman" w:cs="Times New Roman"/>
                 <w:noProof/>
                 <w:webHidden/>
+                <w:color w:val="000000" w:themeColor="text1"/>
                 <w:sz w:val="28"/>
                 <w:szCs w:val="28"/>
               </w:rPr>
@@ -1731,16 +1839,124 @@
                 <w:rFonts w:ascii="Times New Roman" w:hAnsi="Times New Roman" w:cs="Times New Roman"/>
                 <w:noProof/>
                 <w:webHidden/>
+                <w:color w:val="000000" w:themeColor="text1"/>
                 <w:sz w:val="28"/>
                 <w:szCs w:val="28"/>
               </w:rPr>
-              <w:t>8</w:t>
+              <w:t>10</w:t>
             </w:r>
             <w:r>
               <w:rPr>
                 <w:rFonts w:ascii="Times New Roman" w:hAnsi="Times New Roman" w:cs="Times New Roman"/>
                 <w:noProof/>
                 <w:webHidden/>
+                <w:color w:val="000000" w:themeColor="text1"/>
+                <w:sz w:val="28"/>
+                <w:szCs w:val="28"/>
+              </w:rPr>
+              <w:fldChar w:fldCharType="end"/>
+            </w:r>
+          </w:hyperlink>
+        </w:p>
+        <w:p>
+          <w:pPr>
+            <w:pStyle w:val="21"/>
+            <w:tabs>
+              <w:tab w:val="right" w:leader="dot" w:pos="9515"/>
+            </w:tabs>
+            <w:jc w:val="center"/>
+            <w:rPr>
+              <w:rFonts w:ascii="Times New Roman" w:eastAsiaTheme="minorEastAsia" w:hAnsi="Times New Roman" w:cs="Times New Roman"/>
+              <w:noProof/>
+              <w:color w:val="000000" w:themeColor="text1"/>
+              <w:sz w:val="28"/>
+              <w:szCs w:val="28"/>
+              <w:lang w:eastAsia="ru-RU"/>
+            </w:rPr>
+          </w:pPr>
+          <w:hyperlink w:anchor="_Toc213154924" w:history="1">
+            <w:r>
+              <w:rPr>
+                <w:rStyle w:val="ad"/>
+                <w:rFonts w:ascii="Times New Roman" w:hAnsi="Times New Roman" w:cs="Times New Roman"/>
+                <w:noProof/>
+                <w:color w:val="000000" w:themeColor="text1"/>
+                <w:sz w:val="28"/>
+                <w:szCs w:val="28"/>
+              </w:rPr>
+              <w:t>2.3 Построение диаграмм видов деятельности</w:t>
+            </w:r>
+            <w:r>
+              <w:rPr>
+                <w:rFonts w:ascii="Times New Roman" w:hAnsi="Times New Roman" w:cs="Times New Roman"/>
+                <w:noProof/>
+                <w:webHidden/>
+                <w:color w:val="000000" w:themeColor="text1"/>
+                <w:sz w:val="28"/>
+                <w:szCs w:val="28"/>
+              </w:rPr>
+              <w:tab/>
+            </w:r>
+            <w:r>
+              <w:rPr>
+                <w:rFonts w:ascii="Times New Roman" w:hAnsi="Times New Roman" w:cs="Times New Roman"/>
+                <w:noProof/>
+                <w:webHidden/>
+                <w:color w:val="000000" w:themeColor="text1"/>
+                <w:sz w:val="28"/>
+                <w:szCs w:val="28"/>
+              </w:rPr>
+              <w:fldChar w:fldCharType="begin"/>
+            </w:r>
+            <w:r>
+              <w:rPr>
+                <w:rFonts w:ascii="Times New Roman" w:hAnsi="Times New Roman" w:cs="Times New Roman"/>
+                <w:noProof/>
+                <w:webHidden/>
+                <w:color w:val="000000" w:themeColor="text1"/>
+                <w:sz w:val="28"/>
+                <w:szCs w:val="28"/>
+              </w:rPr>
+              <w:instrText xml:space="preserve"> PAGEREF _Toc213154924 \h </w:instrText>
+            </w:r>
+            <w:r>
+              <w:rPr>
+                <w:rFonts w:ascii="Times New Roman" w:hAnsi="Times New Roman" w:cs="Times New Roman"/>
+                <w:noProof/>
+                <w:webHidden/>
+                <w:color w:val="000000" w:themeColor="text1"/>
+                <w:sz w:val="28"/>
+                <w:szCs w:val="28"/>
+              </w:rPr>
+            </w:r>
+            <w:r>
+              <w:rPr>
+                <w:rFonts w:ascii="Times New Roman" w:hAnsi="Times New Roman" w:cs="Times New Roman"/>
+                <w:noProof/>
+                <w:webHidden/>
+                <w:color w:val="000000" w:themeColor="text1"/>
+                <w:sz w:val="28"/>
+                <w:szCs w:val="28"/>
+              </w:rPr>
+              <w:fldChar w:fldCharType="separate"/>
+            </w:r>
+            <w:r>
+              <w:rPr>
+                <w:rFonts w:ascii="Times New Roman" w:hAnsi="Times New Roman" w:cs="Times New Roman"/>
+                <w:noProof/>
+                <w:webHidden/>
+                <w:color w:val="000000" w:themeColor="text1"/>
+                <w:sz w:val="28"/>
+                <w:szCs w:val="28"/>
+              </w:rPr>
+              <w:t>12</w:t>
+            </w:r>
+            <w:r>
+              <w:rPr>
+                <w:rFonts w:ascii="Times New Roman" w:hAnsi="Times New Roman" w:cs="Times New Roman"/>
+                <w:noProof/>
+                <w:webHidden/>
+                <w:color w:val="000000" w:themeColor="text1"/>
                 <w:sz w:val="28"/>
                 <w:szCs w:val="28"/>
               </w:rPr>
@@ -1754,6 +1970,7 @@
               <w:tab w:val="left" w:pos="7896"/>
             </w:tabs>
             <w:spacing w:after="0"/>
+            <w:jc w:val="center"/>
             <w:rPr>
               <w:b/>
               <w:bCs/>
@@ -1796,7 +2013,7 @@
           <w:color w:val="auto"/>
         </w:rPr>
       </w:pPr>
-      <w:bookmarkStart w:id="0" w:name="_Toc212582009"/>
+      <w:bookmarkStart w:id="0" w:name="_Toc213154913"/>
       <w:r>
         <w:rPr>
           <w:rFonts w:ascii="Times New Roman" w:hAnsi="Times New Roman" w:cs="Times New Roman"/>
@@ -1822,7 +2039,7 @@
           <w:szCs w:val="28"/>
         </w:rPr>
       </w:pPr>
-      <w:bookmarkStart w:id="1" w:name="_Toc212582010"/>
+      <w:bookmarkStart w:id="1" w:name="_Toc213154914"/>
       <w:r>
         <w:rPr>
           <w:rFonts w:ascii="Times New Roman" w:hAnsi="Times New Roman" w:cs="Times New Roman"/>
@@ -2051,7 +2268,7 @@
           <w:shd w:val="clear" w:color="auto" w:fill="FFFFFF"/>
         </w:rPr>
       </w:pPr>
-      <w:bookmarkStart w:id="2" w:name="_Toc212582011"/>
+      <w:bookmarkStart w:id="2" w:name="_Toc213154915"/>
       <w:r>
         <w:rPr>
           <w:rFonts w:ascii="Times New Roman" w:hAnsi="Times New Roman" w:cs="Times New Roman"/>
@@ -2115,7 +2332,7 @@
           <w:shd w:val="clear" w:color="auto" w:fill="FFFFFF"/>
         </w:rPr>
       </w:pPr>
-      <w:bookmarkStart w:id="3" w:name="_Toc212582012"/>
+      <w:bookmarkStart w:id="3" w:name="_Toc213154916"/>
       <w:r>
         <w:rPr>
           <w:rFonts w:ascii="Times New Roman" w:hAnsi="Times New Roman" w:cs="Times New Roman"/>
@@ -2368,7 +2585,7 @@
           <w:shd w:val="clear" w:color="auto" w:fill="FFFFFF"/>
         </w:rPr>
       </w:pPr>
-      <w:bookmarkStart w:id="4" w:name="_Toc212582013"/>
+      <w:bookmarkStart w:id="4" w:name="_Toc213154917"/>
       <w:r>
         <w:rPr>
           <w:rFonts w:ascii="Times New Roman" w:hAnsi="Times New Roman" w:cs="Times New Roman"/>
@@ -2483,7 +2700,7 @@
           <w:shd w:val="clear" w:color="auto" w:fill="FFFFFF"/>
         </w:rPr>
       </w:pPr>
-      <w:bookmarkStart w:id="5" w:name="_Toc212582014"/>
+      <w:bookmarkStart w:id="5" w:name="_Toc213154918"/>
       <w:r>
         <w:rPr>
           <w:rFonts w:ascii="Times New Roman" w:hAnsi="Times New Roman" w:cs="Times New Roman"/>
@@ -3480,7 +3697,7 @@
           <w:shd w:val="clear" w:color="auto" w:fill="FFFFFF"/>
         </w:rPr>
       </w:pPr>
-      <w:bookmarkStart w:id="6" w:name="_Toc212582015"/>
+      <w:bookmarkStart w:id="6" w:name="_Toc213154919"/>
       <w:r>
         <w:rPr>
           <w:rFonts w:ascii="Times New Roman" w:hAnsi="Times New Roman" w:cs="Times New Roman"/>
@@ -4483,6 +4700,7 @@
           <w:szCs w:val="24"/>
           <w:shd w:val="clear" w:color="auto" w:fill="FFFFFF"/>
         </w:rPr>
+        <w:lastRenderedPageBreak/>
         <w:t>Основной поток:</w:t>
       </w:r>
       <w:r>
@@ -4501,17 +4719,7 @@
           <w:szCs w:val="24"/>
           <w:shd w:val="clear" w:color="auto" w:fill="FFFFFF"/>
         </w:rPr>
-        <w:t xml:space="preserve">пассажир хочет вернуть билет, обращается к диспетчеру напрямую или в системе оформляет заявку на возврат; диспетчер проверяет данные на возврат, </w:t>
-      </w:r>
-      <w:r>
-        <w:rPr>
-          <w:rFonts w:ascii="Times New Roman" w:hAnsi="Times New Roman" w:cs="Times New Roman"/>
-          <w:sz w:val="24"/>
-          <w:szCs w:val="24"/>
-          <w:shd w:val="clear" w:color="auto" w:fill="FFFFFF"/>
-        </w:rPr>
-        <w:lastRenderedPageBreak/>
-        <w:t>подтверждает заявку; система меняет статус места на свободное; в течении определенного времени пассажир получает обратно деньги за билет.</w:t>
+        <w:t>пассажир хочет вернуть билет, обращается к диспетчеру напрямую или в системе оформляет заявку на возврат; диспетчер проверяет данные на возврат, подтверждает заявку; система меняет статус места на свободное; в течении определенного времени пассажир получает обратно деньги за билет.</w:t>
       </w:r>
     </w:p>
     <w:p>
@@ -4695,7 +4903,7 @@
           <v:shape id="_x0000_i1025" type="#_x0000_t75" style="width:475.8pt;height:304.2pt" o:ole="" o:bordertopcolor="this" o:borderleftcolor="this" o:borderbottomcolor="this" o:borderrightcolor="this">
             <v:imagedata r:id="rId9" o:title=""/>
           </v:shape>
-          <o:OLEObject Type="Embed" ProgID="Visio.Drawing.15" ShapeID="_x0000_i1025" DrawAspect="Content" ObjectID="_1823365923" r:id="rId10"/>
+          <o:OLEObject Type="Embed" ProgID="Visio.Drawing.15" ShapeID="_x0000_i1025" DrawAspect="Content" ObjectID="_1823769496" r:id="rId10"/>
         </w:object>
       </w:r>
     </w:p>
@@ -4806,7 +5014,7 @@
           <w:shd w:val="clear" w:color="auto" w:fill="FFFFFF"/>
         </w:rPr>
       </w:pPr>
-      <w:bookmarkStart w:id="7" w:name="_Toc212582016"/>
+      <w:bookmarkStart w:id="7" w:name="_Toc213154920"/>
       <w:r>
         <w:rPr>
           <w:rFonts w:ascii="Times New Roman" w:hAnsi="Times New Roman" w:cs="Times New Roman"/>
@@ -5641,7 +5849,7 @@
           <v:shape id="_x0000_i1026" type="#_x0000_t75" style="width:478.2pt;height:351.6pt" o:ole="">
             <v:imagedata r:id="rId11" o:title=""/>
           </v:shape>
-          <o:OLEObject Type="Embed" ProgID="Visio.Drawing.15" ShapeID="_x0000_i1026" DrawAspect="Content" ObjectID="_1823365924" r:id="rId12"/>
+          <o:OLEObject Type="Embed" ProgID="Visio.Drawing.15" ShapeID="_x0000_i1026" DrawAspect="Content" ObjectID="_1823769497" r:id="rId12"/>
         </w:object>
       </w:r>
     </w:p>
@@ -5748,7 +5956,6 @@
           <w:szCs w:val="32"/>
         </w:rPr>
       </w:pPr>
-      <w:bookmarkStart w:id="8" w:name="_Toc212582017"/>
       <w:r>
         <w:rPr>
           <w:rFonts w:ascii="Times New Roman" w:hAnsi="Times New Roman" w:cs="Times New Roman"/>
@@ -5770,6 +5977,7 @@
           <w:color w:val="auto"/>
         </w:rPr>
       </w:pPr>
+      <w:bookmarkStart w:id="8" w:name="_Toc213154921"/>
       <w:r>
         <w:rPr>
           <w:rFonts w:ascii="Times New Roman" w:hAnsi="Times New Roman" w:cs="Times New Roman"/>
@@ -5804,7 +6012,7 @@
           <w:szCs w:val="28"/>
         </w:rPr>
       </w:pPr>
-      <w:bookmarkStart w:id="9" w:name="_Toc212582018"/>
+      <w:bookmarkStart w:id="9" w:name="_Toc213154922"/>
       <w:r>
         <w:rPr>
           <w:rFonts w:ascii="Times New Roman" w:hAnsi="Times New Roman" w:cs="Times New Roman"/>
@@ -5880,10 +6088,10 @@
           <w:szCs w:val="24"/>
         </w:rPr>
         <w:object w:dxaOrig="14220" w:dyaOrig="12025" w14:anchorId="2A94B70A">
-          <v:shape id="_x0000_i1027" type="#_x0000_t75" style="width:339pt;height:286.2pt" o:ole="">
+          <v:shape id="_x0000_i1027" type="#_x0000_t75" style="width:354.6pt;height:299.4pt" o:ole="">
             <v:imagedata r:id="rId13" o:title=""/>
           </v:shape>
-          <o:OLEObject Type="Embed" ProgID="Visio.Drawing.15" ShapeID="_x0000_i1027" DrawAspect="Content" ObjectID="_1823365925" r:id="rId14"/>
+          <o:OLEObject Type="Embed" ProgID="Visio.Drawing.15" ShapeID="_x0000_i1027" DrawAspect="Content" ObjectID="_1823769498" r:id="rId14"/>
         </w:object>
       </w:r>
     </w:p>
@@ -6025,7 +6233,7 @@
           <v:shape id="_x0000_i1028" type="#_x0000_t75" style="width:346.8pt;height:286.8pt" o:ole="">
             <v:imagedata r:id="rId15" o:title=""/>
           </v:shape>
-          <o:OLEObject Type="Embed" ProgID="Visio.Drawing.15" ShapeID="_x0000_i1028" DrawAspect="Content" ObjectID="_1823365926" r:id="rId16"/>
+          <o:OLEObject Type="Embed" ProgID="Visio.Drawing.15" ShapeID="_x0000_i1028" DrawAspect="Content" ObjectID="_1823769499" r:id="rId16"/>
         </w:object>
       </w:r>
     </w:p>
@@ -6147,6 +6355,199 @@
     <w:p>
       <w:pPr>
         <w:keepNext/>
+        <w:spacing w:before="240" w:after="0" w:line="240" w:lineRule="auto"/>
+        <w:jc w:val="center"/>
+        <w:rPr>
+          <w:rFonts w:ascii="Times New Roman" w:hAnsi="Times New Roman" w:cs="Times New Roman"/>
+          <w:color w:val="000000" w:themeColor="text1"/>
+          <w:sz w:val="24"/>
+          <w:szCs w:val="24"/>
+        </w:rPr>
+      </w:pPr>
+      <w:r>
+        <w:object w:dxaOrig="12589" w:dyaOrig="15276" w14:anchorId="690BB928">
+          <v:shape id="_x0000_i1029" type="#_x0000_t75" style="width:423.6pt;height:513pt" o:ole="">
+            <v:imagedata r:id="rId17" o:title=""/>
+          </v:shape>
+          <o:OLEObject Type="Embed" ProgID="Visio.Drawing.15" ShapeID="_x0000_i1029" DrawAspect="Content" ObjectID="_1823769500" r:id="rId18"/>
+        </w:object>
+      </w:r>
+    </w:p>
+    <w:p>
+      <w:pPr>
+        <w:pStyle w:val="af0"/>
+        <w:jc w:val="center"/>
+        <w:rPr>
+          <w:rFonts w:ascii="Times New Roman" w:hAnsi="Times New Roman" w:cs="Times New Roman"/>
+          <w:i w:val="0"/>
+          <w:iCs w:val="0"/>
+          <w:color w:val="000000" w:themeColor="text1"/>
+          <w:sz w:val="24"/>
+          <w:szCs w:val="24"/>
+        </w:rPr>
+      </w:pPr>
+      <w:r>
+        <w:rPr>
+          <w:rFonts w:ascii="Times New Roman" w:hAnsi="Times New Roman" w:cs="Times New Roman"/>
+          <w:i w:val="0"/>
+          <w:iCs w:val="0"/>
+          <w:color w:val="000000" w:themeColor="text1"/>
+          <w:sz w:val="24"/>
+          <w:szCs w:val="24"/>
+        </w:rPr>
+        <w:t xml:space="preserve">Рисунок </w:t>
+      </w:r>
+      <w:r>
+        <w:rPr>
+          <w:rFonts w:ascii="Times New Roman" w:hAnsi="Times New Roman" w:cs="Times New Roman"/>
+          <w:i w:val="0"/>
+          <w:iCs w:val="0"/>
+          <w:color w:val="000000" w:themeColor="text1"/>
+          <w:sz w:val="24"/>
+          <w:szCs w:val="24"/>
+        </w:rPr>
+        <w:fldChar w:fldCharType="begin"/>
+      </w:r>
+      <w:r>
+        <w:rPr>
+          <w:rFonts w:ascii="Times New Roman" w:hAnsi="Times New Roman" w:cs="Times New Roman"/>
+          <w:i w:val="0"/>
+          <w:iCs w:val="0"/>
+          <w:color w:val="000000" w:themeColor="text1"/>
+          <w:sz w:val="24"/>
+          <w:szCs w:val="24"/>
+        </w:rPr>
+        <w:instrText xml:space="preserve"> SEQ Рисунок \* ARABIC </w:instrText>
+      </w:r>
+      <w:r>
+        <w:rPr>
+          <w:rFonts w:ascii="Times New Roman" w:hAnsi="Times New Roman" w:cs="Times New Roman"/>
+          <w:i w:val="0"/>
+          <w:iCs w:val="0"/>
+          <w:color w:val="000000" w:themeColor="text1"/>
+          <w:sz w:val="24"/>
+          <w:szCs w:val="24"/>
+        </w:rPr>
+        <w:fldChar w:fldCharType="separate"/>
+      </w:r>
+      <w:r>
+        <w:rPr>
+          <w:rFonts w:ascii="Times New Roman" w:hAnsi="Times New Roman" w:cs="Times New Roman"/>
+          <w:i w:val="0"/>
+          <w:iCs w:val="0"/>
+          <w:noProof/>
+          <w:color w:val="000000" w:themeColor="text1"/>
+          <w:sz w:val="24"/>
+          <w:szCs w:val="24"/>
+        </w:rPr>
+        <w:t>5</w:t>
+      </w:r>
+      <w:r>
+        <w:rPr>
+          <w:rFonts w:ascii="Times New Roman" w:hAnsi="Times New Roman" w:cs="Times New Roman"/>
+          <w:i w:val="0"/>
+          <w:iCs w:val="0"/>
+          <w:color w:val="000000" w:themeColor="text1"/>
+          <w:sz w:val="24"/>
+          <w:szCs w:val="24"/>
+        </w:rPr>
+        <w:fldChar w:fldCharType="end"/>
+      </w:r>
+      <w:r>
+        <w:rPr>
+          <w:rFonts w:ascii="Times New Roman" w:hAnsi="Times New Roman" w:cs="Times New Roman"/>
+          <w:i w:val="0"/>
+          <w:iCs w:val="0"/>
+          <w:color w:val="000000" w:themeColor="text1"/>
+          <w:sz w:val="24"/>
+          <w:szCs w:val="24"/>
+        </w:rPr>
+        <w:t>. Диаграмма состояний "Пассажир".</w:t>
+      </w:r>
+    </w:p>
+    <w:p>
+      <w:pPr>
+        <w:pStyle w:val="2"/>
+        <w:spacing w:line="360" w:lineRule="auto"/>
+        <w:jc w:val="both"/>
+        <w:rPr>
+          <w:rFonts w:ascii="Times New Roman" w:eastAsiaTheme="minorHAnsi" w:hAnsi="Times New Roman" w:cs="Times New Roman"/>
+          <w:b/>
+          <w:bCs/>
+          <w:color w:val="000000" w:themeColor="text1"/>
+          <w:sz w:val="28"/>
+          <w:szCs w:val="28"/>
+        </w:rPr>
+      </w:pPr>
+      <w:bookmarkStart w:id="10" w:name="_Toc213154923"/>
+      <w:r>
+        <w:rPr>
+          <w:rFonts w:ascii="Times New Roman" w:hAnsi="Times New Roman" w:cs="Times New Roman"/>
+          <w:b/>
+          <w:bCs/>
+          <w:color w:val="000000" w:themeColor="text1"/>
+          <w:sz w:val="28"/>
+          <w:szCs w:val="28"/>
+        </w:rPr>
+        <w:t>2.2 Построение диаграмм последовательностей</w:t>
+      </w:r>
+      <w:bookmarkEnd w:id="10"/>
+    </w:p>
+    <w:p>
+      <w:pPr>
+        <w:spacing w:after="0" w:line="360" w:lineRule="auto"/>
+        <w:ind w:firstLine="709"/>
+        <w:jc w:val="both"/>
+        <w:rPr>
+          <w:rFonts w:ascii="Times New Roman" w:hAnsi="Times New Roman" w:cs="Times New Roman"/>
+          <w:sz w:val="28"/>
+          <w:szCs w:val="28"/>
+        </w:rPr>
+      </w:pPr>
+      <w:r>
+        <w:rPr>
+          <w:rFonts w:ascii="Times New Roman" w:hAnsi="Times New Roman" w:cs="Times New Roman"/>
+          <w:sz w:val="28"/>
+          <w:szCs w:val="28"/>
+        </w:rPr>
+        <w:t xml:space="preserve">На рисунках 6-8 </w:t>
+      </w:r>
+      <w:r>
+        <w:rPr>
+          <w:rFonts w:ascii="Times New Roman" w:hAnsi="Times New Roman" w:cs="Times New Roman"/>
+          <w:sz w:val="28"/>
+          <w:szCs w:val="28"/>
+        </w:rPr>
+        <w:t>показаны</w:t>
+      </w:r>
+      <w:r>
+        <w:rPr>
+          <w:rFonts w:ascii="Times New Roman" w:hAnsi="Times New Roman" w:cs="Times New Roman"/>
+          <w:sz w:val="28"/>
+          <w:szCs w:val="28"/>
+        </w:rPr>
+        <w:t xml:space="preserve"> диаграммы последовательностей, построенные в результате анализа ранее представленн</w:t>
+      </w:r>
+      <w:r>
+        <w:rPr>
+          <w:rFonts w:ascii="Times New Roman" w:hAnsi="Times New Roman" w:cs="Times New Roman"/>
+          <w:sz w:val="28"/>
+          <w:szCs w:val="28"/>
+        </w:rPr>
+        <w:t>ых прецедентов</w:t>
+      </w:r>
+      <w:r>
+        <w:rPr>
+          <w:rFonts w:ascii="Times New Roman" w:hAnsi="Times New Roman" w:cs="Times New Roman"/>
+          <w:sz w:val="28"/>
+          <w:szCs w:val="28"/>
+        </w:rPr>
+        <w:t>.</w:t>
+      </w:r>
+    </w:p>
+    <w:p>
+      <w:pPr>
+        <w:keepNext/>
         <w:spacing w:after="0" w:line="240" w:lineRule="auto"/>
         <w:jc w:val="center"/>
         <w:rPr>
@@ -6157,11 +6558,17 @@
         </w:rPr>
       </w:pPr>
       <w:r>
-        <w:object w:dxaOrig="12589" w:dyaOrig="15276" w14:anchorId="690BB928">
-          <v:shape id="_x0000_i1029" type="#_x0000_t75" style="width:405pt;height:491.4pt" o:ole="">
-            <v:imagedata r:id="rId17" o:title=""/>
+        <w:rPr>
+          <w:rFonts w:ascii="Times New Roman" w:hAnsi="Times New Roman" w:cs="Times New Roman"/>
+          <w:color w:val="000000" w:themeColor="text1"/>
+          <w:sz w:val="24"/>
+          <w:szCs w:val="24"/>
+        </w:rPr>
+        <w:object w:dxaOrig="11892" w:dyaOrig="9061" w14:anchorId="1B1E725D">
+          <v:shape id="_x0000_i1030" type="#_x0000_t75" style="width:426.6pt;height:324.6pt" o:ole="">
+            <v:imagedata r:id="rId19" o:title=""/>
           </v:shape>
-          <o:OLEObject Type="Embed" ProgID="Visio.Drawing.15" ShapeID="_x0000_i1029" DrawAspect="Content" ObjectID="_1823365927" r:id="rId18"/>
+          <o:OLEObject Type="Embed" ProgID="Visio.Drawing.15" ShapeID="_x0000_i1030" DrawAspect="Content" ObjectID="_1823769501" r:id="rId20"/>
         </w:object>
       </w:r>
     </w:p>
@@ -6233,7 +6640,7 @@
           <w:sz w:val="24"/>
           <w:szCs w:val="24"/>
         </w:rPr>
-        <w:t>5</w:t>
+        <w:t>6</w:t>
       </w:r>
       <w:r>
         <w:rPr>
@@ -6255,26 +6662,329 @@
           <w:sz w:val="24"/>
           <w:szCs w:val="24"/>
         </w:rPr>
-        <w:t>. Диаграмма состояний "Пассажир".</w:t>
-      </w:r>
-    </w:p>
-    <w:p>
-      <w:pPr>
-        <w:spacing w:before="240"/>
-        <w:rPr>
-          <w:rFonts w:ascii="Times New Roman" w:eastAsiaTheme="majorEastAsia" w:hAnsi="Times New Roman" w:cs="Times New Roman"/>
+        <w:t>. Диаграмма последовательност</w:t>
+      </w:r>
+      <w:r>
+        <w:rPr>
+          <w:rFonts w:ascii="Times New Roman" w:hAnsi="Times New Roman" w:cs="Times New Roman"/>
+          <w:i w:val="0"/>
+          <w:iCs w:val="0"/>
+          <w:color w:val="000000" w:themeColor="text1"/>
+          <w:sz w:val="24"/>
+          <w:szCs w:val="24"/>
+        </w:rPr>
+        <w:t>и</w:t>
+      </w:r>
+      <w:r>
+        <w:rPr>
+          <w:rFonts w:ascii="Times New Roman" w:hAnsi="Times New Roman" w:cs="Times New Roman"/>
+          <w:i w:val="0"/>
+          <w:iCs w:val="0"/>
+          <w:color w:val="000000" w:themeColor="text1"/>
+          <w:sz w:val="24"/>
+          <w:szCs w:val="24"/>
+        </w:rPr>
+        <w:t xml:space="preserve"> «Покупка </w:t>
+      </w:r>
+      <w:r>
+        <w:rPr>
+          <w:rFonts w:ascii="Times New Roman" w:hAnsi="Times New Roman" w:cs="Times New Roman"/>
+          <w:i w:val="0"/>
+          <w:iCs w:val="0"/>
+          <w:color w:val="000000" w:themeColor="text1"/>
+          <w:sz w:val="24"/>
+          <w:szCs w:val="24"/>
+        </w:rPr>
+        <w:t>билета</w:t>
+      </w:r>
+      <w:r>
+        <w:rPr>
+          <w:rFonts w:ascii="Times New Roman" w:hAnsi="Times New Roman" w:cs="Times New Roman"/>
+          <w:i w:val="0"/>
+          <w:iCs w:val="0"/>
+          <w:color w:val="000000" w:themeColor="text1"/>
+          <w:sz w:val="24"/>
+          <w:szCs w:val="24"/>
+        </w:rPr>
+        <w:t>».</w:t>
+      </w:r>
+    </w:p>
+    <w:p>
+      <w:pPr>
+        <w:keepNext/>
+        <w:spacing w:after="0" w:line="240" w:lineRule="auto"/>
+        <w:jc w:val="center"/>
+        <w:rPr>
+          <w:rFonts w:ascii="Times New Roman" w:hAnsi="Times New Roman" w:cs="Times New Roman"/>
+          <w:color w:val="000000" w:themeColor="text1"/>
+          <w:sz w:val="24"/>
+          <w:szCs w:val="24"/>
+        </w:rPr>
+      </w:pPr>
+      <w:r>
+        <w:object w:dxaOrig="9433" w:dyaOrig="5628" w14:anchorId="01394EF6">
+          <v:shape id="_x0000_i1031" type="#_x0000_t75" style="width:439.2pt;height:261.6pt" o:ole="">
+            <v:imagedata r:id="rId21" o:title=""/>
+          </v:shape>
+          <o:OLEObject Type="Embed" ProgID="Visio.Drawing.15" ShapeID="_x0000_i1031" DrawAspect="Content" ObjectID="_1823769502" r:id="rId22"/>
+        </w:object>
+      </w:r>
+    </w:p>
+    <w:p>
+      <w:pPr>
+        <w:pStyle w:val="af0"/>
+        <w:spacing w:after="0"/>
+        <w:jc w:val="center"/>
+        <w:rPr>
+          <w:rFonts w:ascii="Times New Roman" w:hAnsi="Times New Roman" w:cs="Times New Roman"/>
+          <w:i w:val="0"/>
+          <w:iCs w:val="0"/>
+          <w:color w:val="000000" w:themeColor="text1"/>
+          <w:sz w:val="24"/>
+          <w:szCs w:val="24"/>
+        </w:rPr>
+      </w:pPr>
+      <w:r>
+        <w:rPr>
+          <w:rFonts w:ascii="Times New Roman" w:hAnsi="Times New Roman" w:cs="Times New Roman"/>
+          <w:i w:val="0"/>
+          <w:iCs w:val="0"/>
+          <w:color w:val="000000" w:themeColor="text1"/>
+          <w:sz w:val="24"/>
+          <w:szCs w:val="24"/>
+        </w:rPr>
+        <w:t xml:space="preserve">Рисунок </w:t>
+      </w:r>
+      <w:r>
+        <w:rPr>
+          <w:rFonts w:ascii="Times New Roman" w:hAnsi="Times New Roman" w:cs="Times New Roman"/>
+          <w:i w:val="0"/>
+          <w:iCs w:val="0"/>
+          <w:color w:val="000000" w:themeColor="text1"/>
+          <w:sz w:val="24"/>
+          <w:szCs w:val="24"/>
+        </w:rPr>
+        <w:fldChar w:fldCharType="begin"/>
+      </w:r>
+      <w:r>
+        <w:rPr>
+          <w:rFonts w:ascii="Times New Roman" w:hAnsi="Times New Roman" w:cs="Times New Roman"/>
+          <w:i w:val="0"/>
+          <w:iCs w:val="0"/>
+          <w:color w:val="000000" w:themeColor="text1"/>
+          <w:sz w:val="24"/>
+          <w:szCs w:val="24"/>
+        </w:rPr>
+        <w:instrText xml:space="preserve"> SEQ Рисунок \* ARABIC </w:instrText>
+      </w:r>
+      <w:r>
+        <w:rPr>
+          <w:rFonts w:ascii="Times New Roman" w:hAnsi="Times New Roman" w:cs="Times New Roman"/>
+          <w:i w:val="0"/>
+          <w:iCs w:val="0"/>
+          <w:color w:val="000000" w:themeColor="text1"/>
+          <w:sz w:val="24"/>
+          <w:szCs w:val="24"/>
+        </w:rPr>
+        <w:fldChar w:fldCharType="separate"/>
+      </w:r>
+      <w:r>
+        <w:rPr>
+          <w:rFonts w:ascii="Times New Roman" w:hAnsi="Times New Roman" w:cs="Times New Roman"/>
+          <w:i w:val="0"/>
+          <w:iCs w:val="0"/>
+          <w:noProof/>
+          <w:color w:val="000000" w:themeColor="text1"/>
+          <w:sz w:val="24"/>
+          <w:szCs w:val="24"/>
+        </w:rPr>
+        <w:t>7</w:t>
+      </w:r>
+      <w:r>
+        <w:rPr>
+          <w:rFonts w:ascii="Times New Roman" w:hAnsi="Times New Roman" w:cs="Times New Roman"/>
+          <w:i w:val="0"/>
+          <w:iCs w:val="0"/>
+          <w:color w:val="000000" w:themeColor="text1"/>
+          <w:sz w:val="24"/>
+          <w:szCs w:val="24"/>
+        </w:rPr>
+        <w:fldChar w:fldCharType="end"/>
+      </w:r>
+      <w:r>
+        <w:rPr>
+          <w:rFonts w:ascii="Times New Roman" w:hAnsi="Times New Roman" w:cs="Times New Roman"/>
+          <w:i w:val="0"/>
+          <w:iCs w:val="0"/>
+          <w:color w:val="000000" w:themeColor="text1"/>
+          <w:sz w:val="24"/>
+          <w:szCs w:val="24"/>
+        </w:rPr>
+        <w:t>. Диаграмма последовательност</w:t>
+      </w:r>
+      <w:r>
+        <w:rPr>
+          <w:rFonts w:ascii="Times New Roman" w:hAnsi="Times New Roman" w:cs="Times New Roman"/>
+          <w:i w:val="0"/>
+          <w:iCs w:val="0"/>
+          <w:color w:val="000000" w:themeColor="text1"/>
+          <w:sz w:val="24"/>
+          <w:szCs w:val="24"/>
+        </w:rPr>
+        <w:t>и</w:t>
+      </w:r>
+      <w:r>
+        <w:rPr>
+          <w:rFonts w:ascii="Times New Roman" w:hAnsi="Times New Roman" w:cs="Times New Roman"/>
+          <w:i w:val="0"/>
+          <w:iCs w:val="0"/>
+          <w:color w:val="000000" w:themeColor="text1"/>
+          <w:sz w:val="24"/>
+          <w:szCs w:val="24"/>
+        </w:rPr>
+        <w:t xml:space="preserve"> "Возврат билета".</w:t>
+      </w:r>
+    </w:p>
+    <w:p>
+      <w:pPr>
+        <w:keepNext/>
+        <w:spacing w:line="240" w:lineRule="auto"/>
+        <w:jc w:val="center"/>
+        <w:rPr>
+          <w:rFonts w:ascii="Times New Roman" w:hAnsi="Times New Roman" w:cs="Times New Roman"/>
+          <w:color w:val="000000" w:themeColor="text1"/>
+          <w:sz w:val="24"/>
+          <w:szCs w:val="24"/>
+        </w:rPr>
+      </w:pPr>
+      <w:r>
+        <w:rPr>
+          <w:rFonts w:ascii="Times New Roman" w:hAnsi="Times New Roman" w:cs="Times New Roman"/>
+          <w:color w:val="000000" w:themeColor="text1"/>
+          <w:sz w:val="24"/>
+          <w:szCs w:val="24"/>
+        </w:rPr>
+        <w:object w:dxaOrig="7308" w:dyaOrig="5401" w14:anchorId="7B392562">
+          <v:shape id="_x0000_i1032" type="#_x0000_t75" style="width:292.8pt;height:216.6pt" o:ole="">
+            <v:imagedata r:id="rId23" o:title=""/>
+          </v:shape>
+          <o:OLEObject Type="Embed" ProgID="Visio.Drawing.15" ShapeID="_x0000_i1032" DrawAspect="Content" ObjectID="_1823769503" r:id="rId24"/>
+        </w:object>
+      </w:r>
+    </w:p>
+    <w:p>
+      <w:pPr>
+        <w:pStyle w:val="af0"/>
+        <w:jc w:val="center"/>
+        <w:rPr>
+          <w:rFonts w:ascii="Times New Roman" w:hAnsi="Times New Roman" w:cs="Times New Roman"/>
+          <w:i w:val="0"/>
+          <w:iCs w:val="0"/>
+          <w:color w:val="000000" w:themeColor="text1"/>
+          <w:sz w:val="24"/>
+          <w:szCs w:val="24"/>
+        </w:rPr>
+      </w:pPr>
+      <w:r>
+        <w:rPr>
+          <w:rFonts w:ascii="Times New Roman" w:hAnsi="Times New Roman" w:cs="Times New Roman"/>
+          <w:i w:val="0"/>
+          <w:iCs w:val="0"/>
+          <w:color w:val="000000" w:themeColor="text1"/>
+          <w:sz w:val="24"/>
+          <w:szCs w:val="24"/>
+        </w:rPr>
+        <w:t xml:space="preserve">Рисунок </w:t>
+      </w:r>
+      <w:r>
+        <w:rPr>
+          <w:rFonts w:ascii="Times New Roman" w:hAnsi="Times New Roman" w:cs="Times New Roman"/>
+          <w:i w:val="0"/>
+          <w:iCs w:val="0"/>
+          <w:color w:val="000000" w:themeColor="text1"/>
+          <w:sz w:val="24"/>
+          <w:szCs w:val="24"/>
+        </w:rPr>
+        <w:fldChar w:fldCharType="begin"/>
+      </w:r>
+      <w:r>
+        <w:rPr>
+          <w:rFonts w:ascii="Times New Roman" w:hAnsi="Times New Roman" w:cs="Times New Roman"/>
+          <w:i w:val="0"/>
+          <w:iCs w:val="0"/>
+          <w:color w:val="000000" w:themeColor="text1"/>
+          <w:sz w:val="24"/>
+          <w:szCs w:val="24"/>
+        </w:rPr>
+        <w:instrText xml:space="preserve"> SEQ Рисунок \* ARABIC </w:instrText>
+      </w:r>
+      <w:r>
+        <w:rPr>
+          <w:rFonts w:ascii="Times New Roman" w:hAnsi="Times New Roman" w:cs="Times New Roman"/>
+          <w:i w:val="0"/>
+          <w:iCs w:val="0"/>
+          <w:color w:val="000000" w:themeColor="text1"/>
+          <w:sz w:val="24"/>
+          <w:szCs w:val="24"/>
+        </w:rPr>
+        <w:fldChar w:fldCharType="separate"/>
+      </w:r>
+      <w:r>
+        <w:rPr>
+          <w:rFonts w:ascii="Times New Roman" w:hAnsi="Times New Roman" w:cs="Times New Roman"/>
+          <w:i w:val="0"/>
+          <w:iCs w:val="0"/>
+          <w:noProof/>
+          <w:color w:val="000000" w:themeColor="text1"/>
+          <w:sz w:val="24"/>
+          <w:szCs w:val="24"/>
+        </w:rPr>
+        <w:t>8</w:t>
+      </w:r>
+      <w:r>
+        <w:rPr>
+          <w:rFonts w:ascii="Times New Roman" w:hAnsi="Times New Roman" w:cs="Times New Roman"/>
+          <w:i w:val="0"/>
+          <w:iCs w:val="0"/>
+          <w:color w:val="000000" w:themeColor="text1"/>
+          <w:sz w:val="24"/>
+          <w:szCs w:val="24"/>
+        </w:rPr>
+        <w:fldChar w:fldCharType="end"/>
+      </w:r>
+      <w:r>
+        <w:rPr>
+          <w:rFonts w:ascii="Times New Roman" w:hAnsi="Times New Roman" w:cs="Times New Roman"/>
+          <w:i w:val="0"/>
+          <w:iCs w:val="0"/>
+          <w:color w:val="000000" w:themeColor="text1"/>
+          <w:sz w:val="24"/>
+          <w:szCs w:val="24"/>
+        </w:rPr>
+        <w:t>. Диаграмма последовательности "Отмена брони".</w:t>
+      </w:r>
+    </w:p>
+    <w:p>
+      <w:pPr>
+        <w:pStyle w:val="2"/>
+        <w:spacing w:line="360" w:lineRule="auto"/>
+        <w:jc w:val="both"/>
+        <w:rPr>
+          <w:rFonts w:ascii="Times New Roman" w:hAnsi="Times New Roman" w:cs="Times New Roman"/>
           <w:b/>
           <w:bCs/>
-          <w:sz w:val="28"/>
-          <w:szCs w:val="28"/>
-        </w:rPr>
-      </w:pPr>
-      <w:bookmarkStart w:id="10" w:name="_Toc212582019"/>
+          <w:color w:val="000000" w:themeColor="text1"/>
+          <w:sz w:val="28"/>
+          <w:szCs w:val="28"/>
+        </w:rPr>
+      </w:pPr>
+      <w:bookmarkStart w:id="11" w:name="_Toc213154924"/>
       <w:r>
         <w:rPr>
           <w:rFonts w:ascii="Times New Roman" w:hAnsi="Times New Roman" w:cs="Times New Roman"/>
           <w:b/>
           <w:bCs/>
+          <w:color w:val="000000" w:themeColor="text1"/>
           <w:sz w:val="28"/>
           <w:szCs w:val="28"/>
         </w:rPr>
@@ -6285,32 +6995,35 @@
           <w:rFonts w:ascii="Times New Roman" w:hAnsi="Times New Roman" w:cs="Times New Roman"/>
           <w:b/>
           <w:bCs/>
-          <w:sz w:val="28"/>
-          <w:szCs w:val="28"/>
-        </w:rPr>
-        <w:t>2</w:t>
+          <w:color w:val="000000" w:themeColor="text1"/>
+          <w:sz w:val="28"/>
+          <w:szCs w:val="28"/>
+        </w:rPr>
+        <w:t>3</w:t>
       </w:r>
       <w:r>
         <w:rPr>
           <w:rFonts w:ascii="Times New Roman" w:hAnsi="Times New Roman" w:cs="Times New Roman"/>
           <w:b/>
           <w:bCs/>
-          <w:sz w:val="28"/>
-          <w:szCs w:val="28"/>
-        </w:rPr>
-        <w:t xml:space="preserve"> </w:t>
+          <w:color w:val="000000" w:themeColor="text1"/>
+          <w:sz w:val="28"/>
+          <w:szCs w:val="28"/>
+        </w:rPr>
+        <w:t xml:space="preserve"> Построение диаграмм </w:t>
       </w:r>
       <w:r>
         <w:rPr>
           <w:rFonts w:ascii="Times New Roman" w:hAnsi="Times New Roman" w:cs="Times New Roman"/>
           <w:b/>
           <w:bCs/>
-          <w:sz w:val="28"/>
-          <w:szCs w:val="28"/>
-        </w:rPr>
-        <w:t>Построение диаграмм последовательностей</w:t>
-      </w:r>
-      <w:bookmarkEnd w:id="10"/>
+          <w:color w:val="000000" w:themeColor="text1"/>
+          <w:sz w:val="28"/>
+          <w:szCs w:val="28"/>
+        </w:rPr>
+        <w:t>видов деятельности</w:t>
+      </w:r>
+      <w:bookmarkEnd w:id="11"/>
     </w:p>
     <w:p>
       <w:pPr>
@@ -6329,39 +7042,55 @@
           <w:sz w:val="28"/>
           <w:szCs w:val="28"/>
         </w:rPr>
-        <w:t xml:space="preserve">На рисунках 6-8 </w:t>
-      </w:r>
-      <w:r>
-        <w:rPr>
-          <w:rFonts w:ascii="Times New Roman" w:hAnsi="Times New Roman" w:cs="Times New Roman"/>
-          <w:sz w:val="28"/>
-          <w:szCs w:val="28"/>
-        </w:rPr>
-        <w:t>показаны</w:t>
-      </w:r>
-      <w:r>
-        <w:rPr>
-          <w:rFonts w:ascii="Times New Roman" w:hAnsi="Times New Roman" w:cs="Times New Roman"/>
-          <w:sz w:val="28"/>
-          <w:szCs w:val="28"/>
-        </w:rPr>
-        <w:t xml:space="preserve"> диаграммы последовательностей, построенные в результате анализа ранее представленн</w:t>
-      </w:r>
-      <w:r>
-        <w:rPr>
-          <w:rFonts w:ascii="Times New Roman" w:hAnsi="Times New Roman" w:cs="Times New Roman"/>
-          <w:sz w:val="28"/>
-          <w:szCs w:val="28"/>
-        </w:rPr>
-        <w:t>ых прецедентов</w:t>
-      </w:r>
-      <w:r>
-        <w:rPr>
-          <w:rFonts w:ascii="Times New Roman" w:hAnsi="Times New Roman" w:cs="Times New Roman"/>
-          <w:sz w:val="28"/>
-          <w:szCs w:val="28"/>
-        </w:rPr>
-        <w:t>.</w:t>
+        <w:t xml:space="preserve">На рисунках </w:t>
+      </w:r>
+      <w:r>
+        <w:rPr>
+          <w:rFonts w:ascii="Times New Roman" w:hAnsi="Times New Roman" w:cs="Times New Roman"/>
+          <w:sz w:val="28"/>
+          <w:szCs w:val="28"/>
+        </w:rPr>
+        <w:t>9</w:t>
+      </w:r>
+      <w:r>
+        <w:rPr>
+          <w:rFonts w:ascii="Times New Roman" w:hAnsi="Times New Roman" w:cs="Times New Roman"/>
+          <w:sz w:val="28"/>
+          <w:szCs w:val="28"/>
+        </w:rPr>
+        <w:t xml:space="preserve"> и </w:t>
+      </w:r>
+      <w:r>
+        <w:rPr>
+          <w:rFonts w:ascii="Times New Roman" w:hAnsi="Times New Roman" w:cs="Times New Roman"/>
+          <w:sz w:val="28"/>
+          <w:szCs w:val="28"/>
+        </w:rPr>
+        <w:t>10</w:t>
+      </w:r>
+      <w:r>
+        <w:rPr>
+          <w:rFonts w:ascii="Times New Roman" w:hAnsi="Times New Roman" w:cs="Times New Roman"/>
+          <w:sz w:val="28"/>
+          <w:szCs w:val="28"/>
+        </w:rPr>
+        <w:t xml:space="preserve"> представлены</w:t>
+      </w:r>
+      <w:r>
+        <w:rPr>
+          <w:rFonts w:ascii="Times New Roman" w:hAnsi="Times New Roman" w:cs="Times New Roman"/>
+          <w:sz w:val="28"/>
+          <w:szCs w:val="28"/>
+        </w:rPr>
+        <w:t xml:space="preserve"> диаграммы </w:t>
+      </w:r>
+      <w:r>
+        <w:rPr>
+          <w:rFonts w:ascii="Times New Roman" w:hAnsi="Times New Roman" w:cs="Times New Roman"/>
+          <w:sz w:val="28"/>
+          <w:szCs w:val="28"/>
+        </w:rPr>
+        <w:t>видов деятельности.</w:t>
       </w:r>
     </w:p>
     <w:p>
@@ -6383,11 +7112,130 @@
           <w:sz w:val="24"/>
           <w:szCs w:val="24"/>
         </w:rPr>
-        <w:object w:dxaOrig="11892" w:dyaOrig="9061" w14:anchorId="1B1E725D">
-          <v:shape id="_x0000_i1040" type="#_x0000_t75" style="width:475.8pt;height:362.4pt" o:ole="">
-            <v:imagedata r:id="rId19" o:title=""/>
+        <w:object w:dxaOrig="10488" w:dyaOrig="17340" w14:anchorId="4D72D438">
+          <v:shape id="_x0000_i1033" type="#_x0000_t75" style="width:246pt;height:405.6pt" o:ole="">
+            <v:imagedata r:id="rId25" o:title=""/>
           </v:shape>
-          <o:OLEObject Type="Embed" ProgID="Visio.Drawing.15" ShapeID="_x0000_i1040" DrawAspect="Content" ObjectID="_1823365928" r:id="rId20"/>
+          <o:OLEObject Type="Embed" ProgID="Visio.Drawing.15" ShapeID="_x0000_i1033" DrawAspect="Content" ObjectID="_1823769504" r:id="rId26"/>
+        </w:object>
+      </w:r>
+    </w:p>
+    <w:p>
+      <w:pPr>
+        <w:pStyle w:val="af0"/>
+        <w:jc w:val="center"/>
+        <w:rPr>
+          <w:rFonts w:ascii="Times New Roman" w:hAnsi="Times New Roman" w:cs="Times New Roman"/>
+          <w:i w:val="0"/>
+          <w:iCs w:val="0"/>
+          <w:color w:val="000000" w:themeColor="text1"/>
+          <w:sz w:val="24"/>
+          <w:szCs w:val="24"/>
+        </w:rPr>
+      </w:pPr>
+      <w:r>
+        <w:rPr>
+          <w:rFonts w:ascii="Times New Roman" w:hAnsi="Times New Roman" w:cs="Times New Roman"/>
+          <w:i w:val="0"/>
+          <w:iCs w:val="0"/>
+          <w:color w:val="000000" w:themeColor="text1"/>
+          <w:sz w:val="24"/>
+          <w:szCs w:val="24"/>
+        </w:rPr>
+        <w:t xml:space="preserve">Рисунок </w:t>
+      </w:r>
+      <w:r>
+        <w:rPr>
+          <w:rFonts w:ascii="Times New Roman" w:hAnsi="Times New Roman" w:cs="Times New Roman"/>
+          <w:i w:val="0"/>
+          <w:iCs w:val="0"/>
+          <w:color w:val="000000" w:themeColor="text1"/>
+          <w:sz w:val="24"/>
+          <w:szCs w:val="24"/>
+        </w:rPr>
+        <w:fldChar w:fldCharType="begin"/>
+      </w:r>
+      <w:r>
+        <w:rPr>
+          <w:rFonts w:ascii="Times New Roman" w:hAnsi="Times New Roman" w:cs="Times New Roman"/>
+          <w:i w:val="0"/>
+          <w:iCs w:val="0"/>
+          <w:color w:val="000000" w:themeColor="text1"/>
+          <w:sz w:val="24"/>
+          <w:szCs w:val="24"/>
+        </w:rPr>
+        <w:instrText xml:space="preserve"> SEQ Рисунок \* ARABIC </w:instrText>
+      </w:r>
+      <w:r>
+        <w:rPr>
+          <w:rFonts w:ascii="Times New Roman" w:hAnsi="Times New Roman" w:cs="Times New Roman"/>
+          <w:i w:val="0"/>
+          <w:iCs w:val="0"/>
+          <w:color w:val="000000" w:themeColor="text1"/>
+          <w:sz w:val="24"/>
+          <w:szCs w:val="24"/>
+        </w:rPr>
+        <w:fldChar w:fldCharType="separate"/>
+      </w:r>
+      <w:r>
+        <w:rPr>
+          <w:rFonts w:ascii="Times New Roman" w:hAnsi="Times New Roman" w:cs="Times New Roman"/>
+          <w:i w:val="0"/>
+          <w:iCs w:val="0"/>
+          <w:noProof/>
+          <w:color w:val="000000" w:themeColor="text1"/>
+          <w:sz w:val="24"/>
+          <w:szCs w:val="24"/>
+        </w:rPr>
+        <w:t>9</w:t>
+      </w:r>
+      <w:r>
+        <w:rPr>
+          <w:rFonts w:ascii="Times New Roman" w:hAnsi="Times New Roman" w:cs="Times New Roman"/>
+          <w:i w:val="0"/>
+          <w:iCs w:val="0"/>
+          <w:color w:val="000000" w:themeColor="text1"/>
+          <w:sz w:val="24"/>
+          <w:szCs w:val="24"/>
+        </w:rPr>
+        <w:fldChar w:fldCharType="end"/>
+      </w:r>
+      <w:r>
+        <w:rPr>
+          <w:rFonts w:ascii="Times New Roman" w:hAnsi="Times New Roman" w:cs="Times New Roman"/>
+          <w:i w:val="0"/>
+          <w:iCs w:val="0"/>
+          <w:color w:val="000000" w:themeColor="text1"/>
+          <w:sz w:val="24"/>
+          <w:szCs w:val="24"/>
+        </w:rPr>
+        <w:t>. Диаграмма видов деятельности (Покупка билета).</w:t>
+      </w:r>
+    </w:p>
+    <w:p>
+      <w:pPr>
+        <w:keepNext/>
+        <w:spacing w:after="0" w:line="240" w:lineRule="auto"/>
+        <w:jc w:val="center"/>
+        <w:rPr>
+          <w:rFonts w:ascii="Times New Roman" w:hAnsi="Times New Roman" w:cs="Times New Roman"/>
+          <w:color w:val="000000" w:themeColor="text1"/>
+          <w:sz w:val="24"/>
+          <w:szCs w:val="24"/>
+        </w:rPr>
+      </w:pPr>
+      <w:r>
+        <w:rPr>
+          <w:rFonts w:ascii="Times New Roman" w:hAnsi="Times New Roman" w:cs="Times New Roman"/>
+          <w:color w:val="000000" w:themeColor="text1"/>
+          <w:sz w:val="24"/>
+          <w:szCs w:val="24"/>
+        </w:rPr>
+        <w:object w:dxaOrig="10524" w:dyaOrig="16993" w14:anchorId="6225CC87">
+          <v:shape id="_x0000_i1080" type="#_x0000_t75" style="width:274.8pt;height:444.6pt" o:ole="">
+            <v:imagedata r:id="rId27" o:title=""/>
+          </v:shape>
+          <o:OLEObject Type="Embed" ProgID="Visio.Drawing.15" ShapeID="_x0000_i1080" DrawAspect="Content" ObjectID="_1823769505" r:id="rId28"/>
         </w:object>
       </w:r>
     </w:p>
@@ -6459,7 +7307,7 @@
           <w:sz w:val="24"/>
           <w:szCs w:val="24"/>
         </w:rPr>
-        <w:t>6</w:t>
+        <w:t>10</w:t>
       </w:r>
       <w:r>
         <w:rPr>
@@ -6481,312 +7329,13 @@
           <w:sz w:val="24"/>
           <w:szCs w:val="24"/>
         </w:rPr>
-        <w:t>. Диаграмма последовательност</w:t>
-      </w:r>
-      <w:r>
-        <w:rPr>
-          <w:rFonts w:ascii="Times New Roman" w:hAnsi="Times New Roman" w:cs="Times New Roman"/>
-          <w:i w:val="0"/>
-          <w:iCs w:val="0"/>
-          <w:color w:val="000000" w:themeColor="text1"/>
-          <w:sz w:val="24"/>
-          <w:szCs w:val="24"/>
-        </w:rPr>
-        <w:t>и</w:t>
-      </w:r>
-      <w:r>
-        <w:rPr>
-          <w:rFonts w:ascii="Times New Roman" w:hAnsi="Times New Roman" w:cs="Times New Roman"/>
-          <w:i w:val="0"/>
-          <w:iCs w:val="0"/>
-          <w:color w:val="000000" w:themeColor="text1"/>
-          <w:sz w:val="24"/>
-          <w:szCs w:val="24"/>
-        </w:rPr>
-        <w:t xml:space="preserve"> «Покупка </w:t>
-      </w:r>
-      <w:r>
-        <w:rPr>
-          <w:rFonts w:ascii="Times New Roman" w:hAnsi="Times New Roman" w:cs="Times New Roman"/>
-          <w:i w:val="0"/>
-          <w:iCs w:val="0"/>
-          <w:color w:val="000000" w:themeColor="text1"/>
-          <w:sz w:val="24"/>
-          <w:szCs w:val="24"/>
-        </w:rPr>
-        <w:t>билета</w:t>
-      </w:r>
-      <w:r>
-        <w:rPr>
-          <w:rFonts w:ascii="Times New Roman" w:hAnsi="Times New Roman" w:cs="Times New Roman"/>
-          <w:i w:val="0"/>
-          <w:iCs w:val="0"/>
-          <w:color w:val="000000" w:themeColor="text1"/>
-          <w:sz w:val="24"/>
-          <w:szCs w:val="24"/>
-        </w:rPr>
-        <w:t>».</w:t>
-      </w:r>
-    </w:p>
-    <w:p>
-      <w:pPr>
-        <w:keepNext/>
-        <w:spacing w:after="0" w:line="240" w:lineRule="auto"/>
-        <w:jc w:val="center"/>
-        <w:rPr>
-          <w:rFonts w:ascii="Times New Roman" w:hAnsi="Times New Roman" w:cs="Times New Roman"/>
-          <w:color w:val="000000" w:themeColor="text1"/>
-          <w:sz w:val="24"/>
-          <w:szCs w:val="24"/>
-        </w:rPr>
-      </w:pPr>
-      <w:r>
-        <w:object w:dxaOrig="9433" w:dyaOrig="5628" w14:anchorId="01394EF6">
-          <v:shape id="_x0000_i1031" type="#_x0000_t75" style="width:471.6pt;height:281.4pt" o:ole="">
-            <v:imagedata r:id="rId21" o:title=""/>
-          </v:shape>
-          <o:OLEObject Type="Embed" ProgID="Visio.Drawing.15" ShapeID="_x0000_i1031" DrawAspect="Content" ObjectID="_1823365929" r:id="rId22"/>
-        </w:object>
-      </w:r>
-    </w:p>
-    <w:p>
-      <w:pPr>
-        <w:pStyle w:val="af0"/>
-        <w:spacing w:after="0"/>
-        <w:jc w:val="center"/>
-        <w:rPr>
-          <w:rFonts w:ascii="Times New Roman" w:hAnsi="Times New Roman" w:cs="Times New Roman"/>
-          <w:i w:val="0"/>
-          <w:iCs w:val="0"/>
-          <w:color w:val="000000" w:themeColor="text1"/>
-          <w:sz w:val="24"/>
-          <w:szCs w:val="24"/>
-        </w:rPr>
-      </w:pPr>
-      <w:r>
-        <w:rPr>
-          <w:rFonts w:ascii="Times New Roman" w:hAnsi="Times New Roman" w:cs="Times New Roman"/>
-          <w:i w:val="0"/>
-          <w:iCs w:val="0"/>
-          <w:color w:val="000000" w:themeColor="text1"/>
-          <w:sz w:val="24"/>
-          <w:szCs w:val="24"/>
-        </w:rPr>
-        <w:t xml:space="preserve">Рисунок </w:t>
-      </w:r>
-      <w:r>
-        <w:rPr>
-          <w:rFonts w:ascii="Times New Roman" w:hAnsi="Times New Roman" w:cs="Times New Roman"/>
-          <w:i w:val="0"/>
-          <w:iCs w:val="0"/>
-          <w:color w:val="000000" w:themeColor="text1"/>
-          <w:sz w:val="24"/>
-          <w:szCs w:val="24"/>
-        </w:rPr>
-        <w:fldChar w:fldCharType="begin"/>
-      </w:r>
-      <w:r>
-        <w:rPr>
-          <w:rFonts w:ascii="Times New Roman" w:hAnsi="Times New Roman" w:cs="Times New Roman"/>
-          <w:i w:val="0"/>
-          <w:iCs w:val="0"/>
-          <w:color w:val="000000" w:themeColor="text1"/>
-          <w:sz w:val="24"/>
-          <w:szCs w:val="24"/>
-        </w:rPr>
-        <w:instrText xml:space="preserve"> SEQ Рисунок \* ARABIC </w:instrText>
-      </w:r>
-      <w:r>
-        <w:rPr>
-          <w:rFonts w:ascii="Times New Roman" w:hAnsi="Times New Roman" w:cs="Times New Roman"/>
-          <w:i w:val="0"/>
-          <w:iCs w:val="0"/>
-          <w:color w:val="000000" w:themeColor="text1"/>
-          <w:sz w:val="24"/>
-          <w:szCs w:val="24"/>
-        </w:rPr>
-        <w:fldChar w:fldCharType="separate"/>
-      </w:r>
-      <w:r>
-        <w:rPr>
-          <w:rFonts w:ascii="Times New Roman" w:hAnsi="Times New Roman" w:cs="Times New Roman"/>
-          <w:i w:val="0"/>
-          <w:iCs w:val="0"/>
-          <w:noProof/>
-          <w:color w:val="000000" w:themeColor="text1"/>
-          <w:sz w:val="24"/>
-          <w:szCs w:val="24"/>
-        </w:rPr>
-        <w:t>7</w:t>
-      </w:r>
-      <w:r>
-        <w:rPr>
-          <w:rFonts w:ascii="Times New Roman" w:hAnsi="Times New Roman" w:cs="Times New Roman"/>
-          <w:i w:val="0"/>
-          <w:iCs w:val="0"/>
-          <w:color w:val="000000" w:themeColor="text1"/>
-          <w:sz w:val="24"/>
-          <w:szCs w:val="24"/>
-        </w:rPr>
-        <w:fldChar w:fldCharType="end"/>
-      </w:r>
-      <w:r>
-        <w:rPr>
-          <w:rFonts w:ascii="Times New Roman" w:hAnsi="Times New Roman" w:cs="Times New Roman"/>
-          <w:i w:val="0"/>
-          <w:iCs w:val="0"/>
-          <w:color w:val="000000" w:themeColor="text1"/>
-          <w:sz w:val="24"/>
-          <w:szCs w:val="24"/>
-        </w:rPr>
-        <w:t>. Диаграмма последовательност</w:t>
-      </w:r>
-      <w:r>
-        <w:rPr>
-          <w:rFonts w:ascii="Times New Roman" w:hAnsi="Times New Roman" w:cs="Times New Roman"/>
-          <w:i w:val="0"/>
-          <w:iCs w:val="0"/>
-          <w:color w:val="000000" w:themeColor="text1"/>
-          <w:sz w:val="24"/>
-          <w:szCs w:val="24"/>
-        </w:rPr>
-        <w:t>и</w:t>
-      </w:r>
-      <w:r>
-        <w:rPr>
-          <w:rFonts w:ascii="Times New Roman" w:hAnsi="Times New Roman" w:cs="Times New Roman"/>
-          <w:i w:val="0"/>
-          <w:iCs w:val="0"/>
-          <w:color w:val="000000" w:themeColor="text1"/>
-          <w:sz w:val="24"/>
-          <w:szCs w:val="24"/>
-        </w:rPr>
-        <w:t xml:space="preserve"> "Возврат билета".</w:t>
-      </w:r>
-    </w:p>
-    <w:p>
-      <w:pPr>
-        <w:keepNext/>
-        <w:spacing w:after="0" w:line="240" w:lineRule="auto"/>
-        <w:jc w:val="center"/>
-        <w:rPr>
-          <w:rFonts w:ascii="Times New Roman" w:hAnsi="Times New Roman" w:cs="Times New Roman"/>
-          <w:color w:val="000000" w:themeColor="text1"/>
-          <w:sz w:val="24"/>
-          <w:szCs w:val="24"/>
-        </w:rPr>
-      </w:pPr>
-      <w:r>
-        <w:rPr>
-          <w:rFonts w:ascii="Times New Roman" w:hAnsi="Times New Roman" w:cs="Times New Roman"/>
-          <w:color w:val="000000" w:themeColor="text1"/>
-          <w:sz w:val="24"/>
-          <w:szCs w:val="24"/>
-        </w:rPr>
-        <w:object w:dxaOrig="7308" w:dyaOrig="5401" w14:anchorId="7B392562">
-          <v:shape id="_x0000_i1032" type="#_x0000_t75" style="width:365.4pt;height:270pt" o:ole="">
-            <v:imagedata r:id="rId23" o:title=""/>
-          </v:shape>
-          <o:OLEObject Type="Embed" ProgID="Visio.Drawing.15" ShapeID="_x0000_i1032" DrawAspect="Content" ObjectID="_1823365930" r:id="rId24"/>
-        </w:object>
-      </w:r>
-    </w:p>
-    <w:p>
-      <w:pPr>
-        <w:pStyle w:val="af0"/>
-        <w:spacing w:after="0"/>
-        <w:jc w:val="center"/>
-        <w:rPr>
-          <w:rFonts w:ascii="Times New Roman" w:hAnsi="Times New Roman" w:cs="Times New Roman"/>
-          <w:i w:val="0"/>
-          <w:iCs w:val="0"/>
-          <w:color w:val="000000" w:themeColor="text1"/>
-          <w:sz w:val="24"/>
-          <w:szCs w:val="24"/>
-        </w:rPr>
-      </w:pPr>
-      <w:r>
-        <w:rPr>
-          <w:rFonts w:ascii="Times New Roman" w:hAnsi="Times New Roman" w:cs="Times New Roman"/>
-          <w:i w:val="0"/>
-          <w:iCs w:val="0"/>
-          <w:color w:val="000000" w:themeColor="text1"/>
-          <w:sz w:val="24"/>
-          <w:szCs w:val="24"/>
-        </w:rPr>
-        <w:t xml:space="preserve">Рисунок </w:t>
-      </w:r>
-      <w:r>
-        <w:rPr>
-          <w:rFonts w:ascii="Times New Roman" w:hAnsi="Times New Roman" w:cs="Times New Roman"/>
-          <w:i w:val="0"/>
-          <w:iCs w:val="0"/>
-          <w:color w:val="000000" w:themeColor="text1"/>
-          <w:sz w:val="24"/>
-          <w:szCs w:val="24"/>
-        </w:rPr>
-        <w:fldChar w:fldCharType="begin"/>
-      </w:r>
-      <w:r>
-        <w:rPr>
-          <w:rFonts w:ascii="Times New Roman" w:hAnsi="Times New Roman" w:cs="Times New Roman"/>
-          <w:i w:val="0"/>
-          <w:iCs w:val="0"/>
-          <w:color w:val="000000" w:themeColor="text1"/>
-          <w:sz w:val="24"/>
-          <w:szCs w:val="24"/>
-        </w:rPr>
-        <w:instrText xml:space="preserve"> SEQ Рисунок \* ARABIC </w:instrText>
-      </w:r>
-      <w:r>
-        <w:rPr>
-          <w:rFonts w:ascii="Times New Roman" w:hAnsi="Times New Roman" w:cs="Times New Roman"/>
-          <w:i w:val="0"/>
-          <w:iCs w:val="0"/>
-          <w:color w:val="000000" w:themeColor="text1"/>
-          <w:sz w:val="24"/>
-          <w:szCs w:val="24"/>
-        </w:rPr>
-        <w:fldChar w:fldCharType="separate"/>
-      </w:r>
-      <w:r>
-        <w:rPr>
-          <w:rFonts w:ascii="Times New Roman" w:hAnsi="Times New Roman" w:cs="Times New Roman"/>
-          <w:i w:val="0"/>
-          <w:iCs w:val="0"/>
-          <w:noProof/>
-          <w:color w:val="000000" w:themeColor="text1"/>
-          <w:sz w:val="24"/>
-          <w:szCs w:val="24"/>
-        </w:rPr>
-        <w:t>8</w:t>
-      </w:r>
-      <w:r>
-        <w:rPr>
-          <w:rFonts w:ascii="Times New Roman" w:hAnsi="Times New Roman" w:cs="Times New Roman"/>
-          <w:i w:val="0"/>
-          <w:iCs w:val="0"/>
-          <w:color w:val="000000" w:themeColor="text1"/>
-          <w:sz w:val="24"/>
-          <w:szCs w:val="24"/>
-        </w:rPr>
-        <w:fldChar w:fldCharType="end"/>
-      </w:r>
-      <w:r>
-        <w:rPr>
-          <w:rFonts w:ascii="Times New Roman" w:hAnsi="Times New Roman" w:cs="Times New Roman"/>
-          <w:i w:val="0"/>
-          <w:iCs w:val="0"/>
-          <w:color w:val="000000" w:themeColor="text1"/>
-          <w:sz w:val="24"/>
-          <w:szCs w:val="24"/>
-        </w:rPr>
-        <w:t>. Диаграмма последовательности "Отмена брони".</w:t>
-      </w:r>
-    </w:p>
+        <w:t>ю Диаграмма видов деятельности (Возврат билета).</w:t>
+      </w:r>
+    </w:p>
+    <w:p/>
     <w:sectPr>
-      <w:headerReference w:type="default" r:id="rId25"/>
-      <w:footerReference w:type="default" r:id="rId26"/>
+      <w:headerReference w:type="default" r:id="rId29"/>
+      <w:footerReference w:type="default" r:id="rId30"/>
       <w:pgSz w:w="11906" w:h="16838"/>
       <w:pgMar w:top="794" w:right="737" w:bottom="244" w:left="1644" w:header="0" w:footer="0" w:gutter="0"/>
       <w:pgBorders>
@@ -9868,7 +10417,7 @@
   <w:style w:type="paragraph" w:default="1" w:styleId="a">
     <w:name w:val="Normal"/>
     <w:qFormat/>
-    <w:rsid w:val="00810235"/>
+    <w:rsid w:val="006D6097"/>
   </w:style>
   <w:style w:type="paragraph" w:styleId="1">
     <w:name w:val="heading 1"/>
